--- a/fuentes/722103_CF13_DU.docx
+++ b/fuentes/722103_CF13_DU.docx
@@ -434,7 +434,25 @@
           <w:kern w:val="0"/>
           <w14:ligatures w14:val="none"/>
         </w:rPr>
-        <w:t>En el proceso de siembra se aplican técnicas y tipos, principalmente la siembra directa e indirecta, donde es importante el marco de plantación y trazado el cual varía de acuerdo con el cultivo y determina la separación o distancia requerida entre las plantas para su desarrollo, crecimiento y manejo ecológico de plagas y enfermedades, por medio de estrategias de control.</w:t>
+        <w:t>En el proceso de siembra se aplican técnicas y tipos, principalmente la siembra directa e indirecta, donde es importante el marco de plantación y trazado</w:t>
+      </w:r>
+      <w:r>
+        <w:rPr>
+          <w:rFonts w:ascii="Calibri" w:hAnsi="Calibri"/>
+          <w:color w:val="000000" w:themeColor="text1"/>
+          <w:kern w:val="0"/>
+          <w14:ligatures w14:val="none"/>
+        </w:rPr>
+        <w:t>,</w:t>
+      </w:r>
+      <w:r>
+        <w:rPr>
+          <w:rFonts w:ascii="Calibri" w:hAnsi="Calibri"/>
+          <w:color w:val="000000" w:themeColor="text1"/>
+          <w:kern w:val="0"/>
+          <w14:ligatures w14:val="none"/>
+        </w:rPr>
+        <w:t xml:space="preserve"> el cual varía de acuerdo con el cultivo y determina la separación o distancia requerida entre las plantas para su desarrollo, crecimiento y manejo ecológico de plagas y enfermedades, por medio de estrategias de control.</w:t>
       </w:r>
       <w:r>
         <w:rPr>
@@ -1100,7 +1118,7 @@
                 <w:noProof/>
                 <w:webHidden/>
               </w:rPr>
-              <w:t>14</w:t>
+              <w:t>13</w:t>
             </w:r>
             <w:r>
               <w:rPr>
@@ -1171,7 +1189,7 @@
                 <w:noProof/>
                 <w:webHidden/>
               </w:rPr>
-              <w:t>15</w:t>
+              <w:t>14</w:t>
             </w:r>
             <w:r>
               <w:rPr>
@@ -1259,7 +1277,7 @@
                 <w:noProof/>
                 <w:webHidden/>
               </w:rPr>
-              <w:t>17</w:t>
+              <w:t>18</w:t>
             </w:r>
             <w:r>
               <w:rPr>
@@ -1472,7 +1490,7 @@
                 <w:noProof/>
                 <w:webHidden/>
               </w:rPr>
-              <w:t>26</w:t>
+              <w:t>25</w:t>
             </w:r>
             <w:r>
               <w:rPr>
@@ -1543,7 +1561,7 @@
                 <w:noProof/>
                 <w:webHidden/>
               </w:rPr>
-              <w:t>28</w:t>
+              <w:t>27</w:t>
             </w:r>
             <w:r>
               <w:rPr>
@@ -1614,7 +1632,7 @@
                 <w:noProof/>
                 <w:webHidden/>
               </w:rPr>
-              <w:t>29</w:t>
+              <w:t>28</w:t>
             </w:r>
             <w:r>
               <w:rPr>
@@ -1890,7 +1908,19 @@
           </w:tcPr>
           <w:p>
             <w:r>
-              <w:t xml:space="preserve">Apreciado aprendiz, bienvenido al componente formativo denominado principios agroecológico para la siembra, en este se explicaran los </w:t>
+              <w:t>Apreciado aprendiz, bienvenido al componente formativo denominado</w:t>
+            </w:r>
+            <w:r>
+              <w:t>,</w:t>
+            </w:r>
+            <w:r>
+              <w:t xml:space="preserve"> principios agroecológico para la siembra, en este se explicar</w:t>
+            </w:r>
+            <w:r>
+              <w:t>á</w:t>
+            </w:r>
+            <w:r>
+              <w:t xml:space="preserve">n los </w:t>
             </w:r>
             <w:r>
               <w:t xml:space="preserve">dos </w:t>
@@ -1902,13 +1932,55 @@
               <w:t>más</w:t>
             </w:r>
             <w:r>
-              <w:t xml:space="preserve"> empleados que son: la siembra directa y la siembra indirecta o trasplante y los tipos de trazados existentes , ya que hay varias formas de distribuís las semillas a la hora se sembrarla, lo cual varia al tipo de cultivo y a las condiciones topográficas del terreno</w:t>
+              <w:t xml:space="preserve"> empleados que son: la siembra directa y la siembra indirecta o trasplante y los tipos de trazados existentes, ya que hay varias formas de distribu</w:t>
+            </w:r>
+            <w:r>
+              <w:t>ir</w:t>
+            </w:r>
+            <w:r>
+              <w:t xml:space="preserve"> las semillas a la hora </w:t>
+            </w:r>
+            <w:r>
+              <w:t>d</w:t>
+            </w:r>
+            <w:r>
+              <w:t>e sembrarla</w:t>
+            </w:r>
+            <w:r>
+              <w:t>s</w:t>
+            </w:r>
+            <w:r>
+              <w:t>, lo cual var</w:t>
+            </w:r>
+            <w:r>
+              <w:t>í</w:t>
+            </w:r>
+            <w:r>
+              <w:t xml:space="preserve">a </w:t>
+            </w:r>
+            <w:r>
+              <w:t>e</w:t>
+            </w:r>
+            <w:r>
+              <w:t>l tipo de cultivo y a las condiciones topográficas del terreno</w:t>
             </w:r>
             <w:r>
               <w:t xml:space="preserve">, además en este componente formativo se hace referencia al manejo </w:t>
             </w:r>
             <w:r>
-              <w:t>ecológico de plagas y enfermedades por que hay diferentes controles que son mas amigables con el medio ambiente donde se reduce o  elimina el uso de sustancia agroquímicas , las cuales son perjudiciales para el medio ambiente y para la salud, por ultimo en este componente formativo se habla de la importancia de la incorporación de nuevas tecnologías al proceso de siembras y demás labores culturales las cuales aumentan la rentabilidad , mejora la calidad de los cultivos y reduce los costos de producción .</w:t>
+              <w:t>ecológico de plagas y enfermedades porque hay diferentes controles que son m</w:t>
+            </w:r>
+            <w:r>
+              <w:t>á</w:t>
+            </w:r>
+            <w:r>
+              <w:t xml:space="preserve">s amigables con el medio ambiente donde se reduce o  elimina el uso de sustancia agroquímicas, las cuales son perjudiciales para el medio ambiente y para la salud, por </w:t>
+            </w:r>
+            <w:r>
+              <w:t>ú</w:t>
+            </w:r>
+            <w:r>
+              <w:t>ltimo en este componente formativo se habla de la importancia de la incorporación de nuevas tecnologías al proceso de siembras y demás labores culturales las cuales aumentan la rentabilidad, mejora la calidad de los cultivos y reduce los costos de producción.</w:t>
             </w:r>
           </w:p>
         </w:tc>
@@ -1948,7 +2020,7 @@
         <w:pStyle w:val="Prrafodelista"/>
         <w:numPr>
           <w:ilvl w:val="0"/>
-          <w:numId w:val="6"/>
+          <w:numId w:val="12"/>
         </w:numPr>
         <w:rPr>
           <w:b/>
@@ -1965,7 +2037,8 @@
     </w:p>
     <w:p>
       <w:pPr>
-        <w:ind w:firstLine="708"/>
+        <w:pStyle w:val="Prrafodelista"/>
+        <w:ind w:firstLine="0"/>
       </w:pPr>
       <w:r>
         <w:t>La siembra es el proceso por medio del cual se coloca la semilla en la tierra, suelo o medio de cultivo con la finalidad de obtener una nueva planta y así generar su propagación.</w:t>
@@ -1976,7 +2049,7 @@
         <w:pStyle w:val="Prrafodelista"/>
         <w:numPr>
           <w:ilvl w:val="0"/>
-          <w:numId w:val="6"/>
+          <w:numId w:val="12"/>
         </w:numPr>
         <w:rPr>
           <w:b/>
@@ -1993,7 +2066,8 @@
     </w:p>
     <w:p>
       <w:pPr>
-        <w:ind w:firstLine="708"/>
+        <w:pStyle w:val="Prrafodelista"/>
+        <w:ind w:firstLine="0"/>
       </w:pPr>
       <w:r>
         <w:t>La pureza física de la semilla no debe estar mezclada con basuras, otras semillas o cualquier objeto extraño</w:t>
@@ -2007,7 +2081,7 @@
         <w:pStyle w:val="Prrafodelista"/>
         <w:numPr>
           <w:ilvl w:val="0"/>
-          <w:numId w:val="6"/>
+          <w:numId w:val="12"/>
         </w:numPr>
         <w:rPr>
           <w:b/>
@@ -2023,6 +2097,10 @@
       </w:r>
     </w:p>
     <w:p>
+      <w:pPr>
+        <w:pStyle w:val="Prrafodelista"/>
+        <w:ind w:firstLine="0"/>
+      </w:pPr>
       <w:r>
         <w:t>Deben ser de la misma especie o variedad</w:t>
       </w:r>
@@ -2032,7 +2110,7 @@
         <w:pStyle w:val="Prrafodelista"/>
         <w:numPr>
           <w:ilvl w:val="0"/>
-          <w:numId w:val="6"/>
+          <w:numId w:val="12"/>
         </w:numPr>
         <w:rPr>
           <w:b/>
@@ -2048,6 +2126,10 @@
       </w:r>
     </w:p>
     <w:p>
+      <w:pPr>
+        <w:pStyle w:val="Prrafodelista"/>
+        <w:ind w:firstLine="0"/>
+      </w:pPr>
       <w:r>
         <w:t>Se refiere a la germinación en el tiempo adecuado (aprox. entre 5 y 10 días) y una vez germinadas las plantas deben crecer sin problemas.</w:t>
       </w:r>
@@ -2057,7 +2139,7 @@
         <w:pStyle w:val="Prrafodelista"/>
         <w:numPr>
           <w:ilvl w:val="0"/>
-          <w:numId w:val="6"/>
+          <w:numId w:val="12"/>
         </w:numPr>
         <w:rPr>
           <w:b/>
@@ -2073,6 +2155,10 @@
       </w:r>
     </w:p>
     <w:p>
+      <w:pPr>
+        <w:pStyle w:val="Prrafodelista"/>
+        <w:ind w:firstLine="0"/>
+      </w:pPr>
       <w:r>
         <w:t>Las semillas deben estar libres de insectos y enfermedades, igualmente la luz para formar tallos y hojas fuertes. Lo recomendable es que las semillas reciban al menos entre 3 y 6 horas de luz al día.</w:t>
       </w:r>
@@ -2082,7 +2168,7 @@
         <w:pStyle w:val="Prrafodelista"/>
         <w:numPr>
           <w:ilvl w:val="0"/>
-          <w:numId w:val="6"/>
+          <w:numId w:val="12"/>
         </w:numPr>
         <w:rPr>
           <w:b/>
@@ -2098,17 +2184,20 @@
       </w:r>
     </w:p>
     <w:p>
+      <w:pPr>
+        <w:pStyle w:val="Prrafodelista"/>
+        <w:ind w:firstLine="0"/>
+      </w:pPr>
       <w:r>
         <w:t>Determina el potencial de germinación de un lote de semillas bajo condiciones controladas, por lo tanto, gran parte de las semillas deben germinar.</w:t>
       </w:r>
     </w:p>
-    <w:p/>
     <w:p>
       <w:pPr>
         <w:pStyle w:val="Prrafodelista"/>
         <w:numPr>
           <w:ilvl w:val="0"/>
-          <w:numId w:val="6"/>
+          <w:numId w:val="12"/>
         </w:numPr>
         <w:rPr>
           <w:b/>
@@ -2120,13 +2209,20 @@
           <w:b/>
           <w:bCs/>
         </w:rPr>
+        <w:t>Temperatura para la germinación</w:t>
+      </w:r>
+    </w:p>
+    <w:p>
+      <w:pPr>
+        <w:pStyle w:val="Prrafodelista"/>
+        <w:ind w:firstLine="0"/>
+      </w:pPr>
+      <w:r>
+        <w:t xml:space="preserve">La temperatura determina si las semillas germinarán de forma rápida o lenta. Si es muy fría el tiempo de germinación demorará el doble o el triple de lo regular. </w:t>
+      </w:r>
+      <w:r>
         <w:lastRenderedPageBreak/>
-        <w:t>Temperatura para la germinación</w:t>
-      </w:r>
-    </w:p>
-    <w:p>
-      <w:r>
-        <w:t>La temperatura determina si las semillas germinarán de forma rápida o lenta. Si es muy fría el tiempo de germinación demorará el doble o el triple de lo regular. Si es muy caliente pueden germinar muy rápido, pero se corre el riesgo que estas pierdan su poder germinativo o se enfermen con hongos.</w:t>
+        <w:t>Si es muy caliente pueden germinar muy rápido, pero se corre el riesgo que estas pierdan su poder germinativo o se enfermen con hongos.</w:t>
       </w:r>
     </w:p>
     <w:p>
@@ -2134,7 +2230,7 @@
         <w:pStyle w:val="Prrafodelista"/>
         <w:numPr>
           <w:ilvl w:val="0"/>
-          <w:numId w:val="6"/>
+          <w:numId w:val="12"/>
         </w:numPr>
         <w:rPr>
           <w:b/>
@@ -2150,6 +2246,10 @@
       </w:r>
     </w:p>
     <w:p>
+      <w:pPr>
+        <w:pStyle w:val="Prrafodelista"/>
+        <w:ind w:firstLine="0"/>
+      </w:pPr>
       <w:r>
         <w:t>La humedad del suelo o sustrato debe ser suficiente como para no regar las semillas, durante 7 a 10 días. Si después de este tiempo, las semillas aún no han germinado, se deben regar con cuidado.</w:t>
       </w:r>
@@ -2180,7 +2280,6 @@
         <w:t xml:space="preserve"> se pueden conocer:</w:t>
       </w:r>
     </w:p>
-    <w:p/>
     <w:p>
       <w:pPr>
         <w:rPr>
@@ -2189,22 +2288,12 @@
           <w:lang w:eastAsia="es-CO"/>
         </w:rPr>
       </w:pPr>
-    </w:p>
-    <w:p>
-      <w:pPr>
+      <w:r>
         <w:rPr>
           <w:b/>
           <w:bCs/>
           <w:lang w:eastAsia="es-CO"/>
         </w:rPr>
-      </w:pPr>
-      <w:r>
-        <w:rPr>
-          <w:b/>
-          <w:bCs/>
-          <w:lang w:eastAsia="es-CO"/>
-        </w:rPr>
-        <w:lastRenderedPageBreak/>
         <w:t>Tipos de siembra directa</w:t>
       </w:r>
     </w:p>
@@ -2263,6 +2352,7 @@
           <w:bCs/>
           <w:lang w:eastAsia="es-CO"/>
         </w:rPr>
+        <w:lastRenderedPageBreak/>
         <w:t>El Línea o Chorrillo</w:t>
       </w:r>
     </w:p>
@@ -2373,14 +2463,7 @@
         <w:rPr>
           <w:lang w:val="es-419" w:eastAsia="es-CO"/>
         </w:rPr>
-        <w:t xml:space="preserve">Las ventajas que tienen este tipo de siembra son el uso eficiente de las semillas, mejor control de las condiciones ambientales (luz, humedad y temperatura) no solo </w:t>
-      </w:r>
-      <w:r>
-        <w:rPr>
-          <w:lang w:val="es-419" w:eastAsia="es-CO"/>
-        </w:rPr>
-        <w:lastRenderedPageBreak/>
-        <w:t xml:space="preserve">durante el proceso de crecimiento de las plantas, sino también en su germinación. Además, este método de siembra puede llevarse a cabo de forma manual o mecanizada, mediante semilleros que se pueden realizar en el suelo, al aire libre o en invernaderos que emplean sustratos que se encargan de sustituir el suelo y proporcionar el anclaje de la planta por medio del sistema radicular. Existiendo sustratos de origen orgánico, inorgánico y sintético como se puede </w:t>
+        <w:t xml:space="preserve">Las ventajas que tienen este tipo de siembra son el uso eficiente de las semillas, mejor control de las condiciones ambientales (luz, humedad y temperatura) no solo durante el proceso de crecimiento de las plantas, sino también en su germinación. Además, este método de siembra puede llevarse a cabo de forma manual o mecanizada, mediante semilleros que se pueden realizar en el suelo, al aire libre o en invernaderos que emplean sustratos que se encargan de sustituir el suelo y proporcionar el anclaje de la planta por medio del sistema radicular. Existiendo sustratos de origen orgánico, inorgánico y sintético como se puede </w:t>
       </w:r>
       <w:r>
         <w:rPr>
@@ -2416,6 +2499,7 @@
         <w:rPr>
           <w:lang w:val="es-419"/>
         </w:rPr>
+        <w:lastRenderedPageBreak/>
         <w:t>Tipos de sustratos</w:t>
       </w:r>
       <w:r>
@@ -2499,8 +2583,11 @@
     </w:p>
     <w:p>
       <w:r>
+        <w:t xml:space="preserve">Siendo importante a la hora de seleccionar el sustrato, este material distinto al suelo que es donde se va a realizar la siembra inicial, para luego llevar a cabo el proceso de trasplante, donde no solo se conocen sus propiedades físicas, químicas y biológicas propias del sustrato, sino que también el tipo y especie de material vegetal que se va sembrar; al igual que las condiciones climáticas existentes en el lugar y las condiciones ideales esperadas para el adecuado desarrollo del cultivo; como también las labores </w:t>
+      </w:r>
+      <w:r>
         <w:lastRenderedPageBreak/>
-        <w:t>Siendo importante a la hora de seleccionar el sustrato, este material distinto al suelo que es donde se va a realizar la siembra inicial, para luego llevar a cabo el proceso de trasplante, donde no solo se conocen sus propiedades físicas, químicas y biológicas propias del sustrato, sino que también el tipo y especie de material vegetal que se va sembrar; al igual que las condiciones climáticas existentes en el lugar y las condiciones ideales esperadas para el adecuado desarrollo del cultivo; como también las labores culturales (riego, fertilización, manejo de plagas y enfermedades, manejo de arvenses, etc.)</w:t>
+        <w:t>culturales (riego, fertilización, manejo de plagas y enfermedades, manejo de arvenses, etc.)</w:t>
       </w:r>
       <w:r>
         <w:t xml:space="preserve"> como se puede evidenciar en la </w:t>
@@ -2524,85 +2611,13 @@
           <w:lang w:eastAsia="es-CO"/>
         </w:rPr>
       </w:pPr>
-      <w:r>
-        <w:rPr>
-          <w:noProof/>
-        </w:rPr>
-        <w:lastRenderedPageBreak/>
-        <mc:AlternateContent>
-          <mc:Choice Requires="wps">
-            <w:drawing>
-              <wp:inline distT="0" distB="0" distL="0" distR="0" wp14:anchorId="6037DE4B" wp14:editId="5997AEF4">
-                <wp:extent cx="304800" cy="304800"/>
-                <wp:effectExtent l="0" t="0" r="0" b="0"/>
-                <wp:docPr id="303333923" name="Rectángulo 8" descr="Texto que describa la imagen"/>
-                <wp:cNvGraphicFramePr>
-                  <a:graphicFrameLocks xmlns:a="http://schemas.openxmlformats.org/drawingml/2006/main" noChangeAspect="1"/>
-                </wp:cNvGraphicFramePr>
-                <a:graphic xmlns:a="http://schemas.openxmlformats.org/drawingml/2006/main">
-                  <a:graphicData uri="http://schemas.microsoft.com/office/word/2010/wordprocessingShape">
-                    <wps:wsp>
-                      <wps:cNvSpPr>
-                        <a:spLocks noChangeAspect="1" noChangeArrowheads="1"/>
-                      </wps:cNvSpPr>
-                      <wps:spPr bwMode="auto">
-                        <a:xfrm>
-                          <a:off x="0" y="0"/>
-                          <a:ext cx="304800" cy="304800"/>
-                        </a:xfrm>
-                        <a:prstGeom prst="rect">
-                          <a:avLst/>
-                        </a:prstGeom>
-                        <a:noFill/>
-                        <a:ln>
-                          <a:noFill/>
-                        </a:ln>
-                        <a:extLst>
-                          <a:ext uri="{909E8E84-426E-40DD-AFC4-6F175D3DCCD1}">
-                            <a14:hiddenFill xmlns:a14="http://schemas.microsoft.com/office/drawing/2010/main">
-                              <a:solidFill>
-                                <a:srgbClr val="FFFFFF"/>
-                              </a:solidFill>
-                            </a14:hiddenFill>
-                          </a:ext>
-                          <a:ext uri="{91240B29-F687-4F45-9708-019B960494DF}">
-                            <a14:hiddenLine xmlns:a14="http://schemas.microsoft.com/office/drawing/2010/main" w="9525">
-                              <a:solidFill>
-                                <a:srgbClr val="000000"/>
-                              </a:solidFill>
-                              <a:miter lim="800000"/>
-                              <a:headEnd/>
-                              <a:tailEnd/>
-                            </a14:hiddenLine>
-                          </a:ext>
-                        </a:extLst>
-                      </wps:spPr>
-                      <wps:bodyPr rot="0" vert="horz" wrap="square" lIns="91440" tIns="45720" rIns="91440" bIns="45720" anchor="t" anchorCtr="0" upright="1">
-                        <a:noAutofit/>
-                      </wps:bodyPr>
-                    </wps:wsp>
-                  </a:graphicData>
-                </a:graphic>
-              </wp:inline>
-            </w:drawing>
-          </mc:Choice>
-          <mc:Fallback>
-            <w:pict>
-              <v:rect w14:anchorId="42CF6EE8" id="Rectángulo 8" o:spid="_x0000_s1026" alt="Texto que describa la imagen" style="width:24pt;height:24pt;visibility:visible;mso-wrap-style:square;mso-left-percent:-10001;mso-top-percent:-10001;mso-position-horizontal:absolute;mso-position-horizontal-relative:char;mso-position-vertical:absolute;mso-position-vertical-relative:line;mso-left-percent:-10001;mso-top-percent:-10001;v-text-anchor:top" o:gfxdata="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" filled="f" stroked="f">
-                <o:lock v:ext="edit" aspectratio="t"/>
-                <w10:anchorlock/>
-              </v:rect>
-            </w:pict>
-          </mc:Fallback>
-        </mc:AlternateContent>
-      </w:r>
       <w:r>
         <w:rPr>
           <w:noProof/>
           <w:lang w:eastAsia="es-CO"/>
         </w:rPr>
         <w:drawing>
-          <wp:inline distT="0" distB="0" distL="0" distR="0" wp14:anchorId="1DA60F39" wp14:editId="69D17C07">
+          <wp:inline distT="0" distB="0" distL="0" distR="0" wp14:anchorId="1DA60F39" wp14:editId="245AD202">
             <wp:extent cx="5744448" cy="5086347"/>
             <wp:effectExtent l="0" t="0" r="8890" b="635"/>
             <wp:docPr id="1837303935" name="Imagen 9" descr="Muestra las propiedades del sustrato:&#10;Física:&#10;Buena aireación &#10;Elevada capacidad de retención de agua &#10;Adecuada distribución del tamaño de las partículas &#10;Buen soporte para el desarrollo &#10;Baja densidad aparente &#10;Elevada porosidad, que facilite el drenaje &#10;Estructura estable, que impida la contracción o hinchazón del medio.&#10;&#10;Química:&#10;&#10;Baja o moderada capacidad de intercambio catiónica. &#10;Baja salinidad para evitar el estrés a las raíces por el efecto osmótico. &#10;Elevada capacidad tampón. &#10;Capacidad para mantener constante el pH de la solución nutritiva. &#10;Mínima velocidad de descomposición. -Suficiente nivel de nutrientes asimilables.&#10;Biológicas&#10;&#10;Libe de partículas que afecten al normal desarrollo de los cultivos. &#10;Sin presencia de semillas de malas hierbas ni otros organismos para las plantas (hongos, nematodos, etc.). &#10;Fácil de desinfectar y estabilidad frente a la desinfección.&#10;&#10;Otros&#10;Disponibilidad. &#10;Bajo coste. &#10;Fácil de preparar y mezclar. &#10;Resistencia a cambios externos físicos, químicos y ambientales. &#10;De manejo conocido."/>
@@ -2669,19 +2684,50 @@
     </w:p>
     <w:p>
       <w:pPr>
+        <w:ind w:firstLine="1560"/>
+        <w:rPr>
+          <w:sz w:val="20"/>
+          <w:szCs w:val="16"/>
+          <w:lang w:eastAsia="es-CO"/>
+        </w:rPr>
+      </w:pPr>
+    </w:p>
+    <w:p>
+      <w:pPr>
+        <w:ind w:firstLine="1560"/>
+        <w:rPr>
+          <w:sz w:val="20"/>
+          <w:szCs w:val="16"/>
+          <w:lang w:eastAsia="es-CO"/>
+        </w:rPr>
+      </w:pPr>
+    </w:p>
+    <w:p>
+      <w:pPr>
+        <w:ind w:firstLine="1560"/>
+        <w:rPr>
+          <w:sz w:val="20"/>
+          <w:szCs w:val="16"/>
+          <w:lang w:eastAsia="es-CO"/>
+        </w:rPr>
+      </w:pPr>
+    </w:p>
+    <w:p>
+      <w:pPr>
         <w:pStyle w:val="Ttulo2"/>
       </w:pPr>
-      <w:bookmarkStart w:id="6" w:name="_Hlk164866504"/>
-      <w:bookmarkStart w:id="7" w:name="_Toc170290575"/>
-      <w:r>
+      <w:bookmarkStart w:id="6" w:name="_Toc170290575"/>
+      <w:bookmarkStart w:id="7" w:name="_Hlk164866504"/>
+      <w:r>
+        <w:lastRenderedPageBreak/>
         <w:t>Tipos de trazado</w:t>
       </w:r>
-      <w:bookmarkEnd w:id="7"/>
+      <w:bookmarkEnd w:id="6"/>
       <w:r>
         <w:tab/>
       </w:r>
     </w:p>
-    <w:bookmarkEnd w:id="6"/>
+    <w:bookmarkEnd w:id="7"/>
     <w:p>
       <w:pPr>
         <w:rPr>
@@ -2729,7 +2775,6 @@
         <w:rPr>
           <w:lang w:eastAsia="es-CO"/>
         </w:rPr>
-        <w:lastRenderedPageBreak/>
         <w:t xml:space="preserve">Según Nova Gonzales &amp; Caro Vargas (1991), con el trazado se logra determinar la cantidad de plantas que se requieren, la forma como va a ser distribuidas y así lograr controlar la erosión del terreno, por tanto, la selección del tipo de trazado se da principalmente </w:t>
       </w:r>
       <w:r>
@@ -2755,21 +2800,7 @@
         <w:rPr>
           <w:lang w:eastAsia="es-CO"/>
         </w:rPr>
-        <w:t xml:space="preserve">Así como lo indica </w:t>
-      </w:r>
-      <w:proofErr w:type="spellStart"/>
-      <w:r>
-        <w:rPr>
-          <w:lang w:eastAsia="es-CO"/>
-        </w:rPr>
-        <w:t>Baíza</w:t>
-      </w:r>
-      <w:proofErr w:type="spellEnd"/>
-      <w:r>
-        <w:rPr>
-          <w:lang w:eastAsia="es-CO"/>
-        </w:rPr>
-        <w:t xml:space="preserve"> Avelar (2004), existen diversas formas de ordenar las plantas, entre las que se encuentran el sistema cuadro o también conocido como marco real que es el trazado más simple e implementado</w:t>
+        <w:t>Así como lo indica Baíza Avelar (2004), existen diversas formas de ordenar las plantas, entre las que se encuentran el sistema cuadro o también conocido como marco real que es el trazado más simple e implementado</w:t>
       </w:r>
       <w:r>
         <w:rPr>
@@ -2825,7 +2856,21 @@
           <w:noProof/>
           <w:lang w:eastAsia="es-CO"/>
         </w:rPr>
-        <w:t>ada planta va situada en el vértice de un cuadrado. Permite el paso de la maquinaria (tratamientos,etc) en dos direcciones perpendiculares, entre filas y entre plantas.</w:t>
+        <w:t>ada planta va situada en el vértice de un cuadrado. Permite el paso de la maquinaria (tratamientos,</w:t>
+      </w:r>
+      <w:r>
+        <w:rPr>
+          <w:noProof/>
+          <w:lang w:eastAsia="es-CO"/>
+        </w:rPr>
+        <w:t xml:space="preserve"> </w:t>
+      </w:r>
+      <w:r>
+        <w:rPr>
+          <w:noProof/>
+          <w:lang w:eastAsia="es-CO"/>
+        </w:rPr>
+        <w:t>etc) en dos direcciones perpendiculares, entre filas y entre plantas.</w:t>
       </w:r>
     </w:p>
     <w:p>
@@ -2918,6 +2963,7 @@
           <w:bCs/>
           <w:lang w:eastAsia="es-CO"/>
         </w:rPr>
+        <w:lastRenderedPageBreak/>
         <w:t>Tresbolillo:</w:t>
       </w:r>
       <w:r>
@@ -2959,14 +3005,7 @@
         <w:rPr>
           <w:lang w:val="es-419" w:eastAsia="es-CO"/>
         </w:rPr>
-        <w:t xml:space="preserve">Aunque naturalmente los ecosistemas buscan un equilibrio, debido a diversos motivos este equilibrio se pierde, siendo el principal la intervención antrópica, ya que el hombre con la agricultura moderna elimina la vegetación silvestre e introduce </w:t>
-      </w:r>
-      <w:r>
-        <w:rPr>
-          <w:lang w:val="es-419" w:eastAsia="es-CO"/>
-        </w:rPr>
-        <w:lastRenderedPageBreak/>
-        <w:t xml:space="preserve">monocultivos en grandes extensiones que causan deterioro al suelo, además elimina organismos endémicos que son beneficios por el uso indiscriminado de agroquímicos, lo que permite el ingreso de plagas y enfermedades generando problemas fitosanitarios que conlleva al uso de más químicos para combatirlos. </w:t>
+        <w:t xml:space="preserve">Aunque naturalmente los ecosistemas buscan un equilibrio, debido a diversos motivos este equilibrio se pierde, siendo el principal la intervención antrópica, ya que el hombre con la agricultura moderna elimina la vegetación silvestre e introduce monocultivos en grandes extensiones que causan deterioro al suelo, además elimina organismos endémicos que son beneficios por el uso indiscriminado de agroquímicos, lo que permite el ingreso de plagas y enfermedades generando problemas fitosanitarios que conlleva al uso de más químicos para combatirlos. </w:t>
       </w:r>
     </w:p>
     <w:p>
@@ -3103,36 +3142,6 @@
         </w:r>
       </w:hyperlink>
     </w:p>
-    <w:p>
-      <w:pPr>
-        <w:jc w:val="center"/>
-        <w:rPr>
-          <w:b/>
-          <w:bCs/>
-          <w:lang w:val="es-419" w:eastAsia="es-CO"/>
-        </w:rPr>
-      </w:pPr>
-    </w:p>
-    <w:p>
-      <w:pPr>
-        <w:jc w:val="center"/>
-        <w:rPr>
-          <w:b/>
-          <w:bCs/>
-          <w:lang w:val="es-419" w:eastAsia="es-CO"/>
-        </w:rPr>
-      </w:pPr>
-    </w:p>
-    <w:p>
-      <w:pPr>
-        <w:jc w:val="center"/>
-        <w:rPr>
-          <w:b/>
-          <w:bCs/>
-          <w:lang w:val="es-419" w:eastAsia="es-CO"/>
-        </w:rPr>
-      </w:pPr>
-    </w:p>
     <w:tbl>
       <w:tblPr>
         <w:tblStyle w:val="Tablaconcuadrcula"/>
@@ -3159,7 +3168,6 @@
               <w:rPr>
                 <w:b/>
               </w:rPr>
-              <w:lastRenderedPageBreak/>
               <w:t xml:space="preserve">Síntesis del video: </w:t>
             </w:r>
             <w:r>
@@ -3178,7 +3186,19 @@
           </w:tcPr>
           <w:p>
             <w:r>
-              <w:t>Con las intervenciones antrópicas el hombre ha eliminado la vegetación silvestre e introdujo monocultivos en grandes extensiones que causan deterioro al suelo; además, elimina organismos endémicos que son beneficiosos.</w:t>
+              <w:t>Con las intervenciones antrópicas</w:t>
+            </w:r>
+            <w:r>
+              <w:t>,</w:t>
+            </w:r>
+            <w:r>
+              <w:t xml:space="preserve"> el hombre ha eliminado la vegetación silvestre e introdujo monocultivos en grandes extensiones</w:t>
+            </w:r>
+            <w:r>
+              <w:t>,</w:t>
+            </w:r>
+            <w:r>
+              <w:t xml:space="preserve"> que causan deterioro al suelo; además, elimina organismos endémicos que son beneficiosos.</w:t>
             </w:r>
           </w:p>
           <w:p>
@@ -3417,19 +3437,25 @@
         </w:numPr>
         <w:ind w:left="1146" w:hanging="720"/>
       </w:pPr>
-      <w:bookmarkStart w:id="11" w:name="_Hlk164866724"/>
-      <w:bookmarkStart w:id="12" w:name="_Toc170290577"/>
+      <w:bookmarkStart w:id="11" w:name="_Toc170290577"/>
+      <w:bookmarkStart w:id="12" w:name="_Hlk164866724"/>
       <w:r>
         <w:t xml:space="preserve">2.1 </w:t>
       </w:r>
       <w:r>
-        <w:t>Practicas de manejo</w:t>
+        <w:t>Pr</w:t>
+      </w:r>
+      <w:r>
+        <w:t>á</w:t>
+      </w:r>
+      <w:r>
+        <w:t>cticas de manejo</w:t>
+      </w:r>
+      <w:bookmarkEnd w:id="11"/>
+      <w:r>
+        <w:tab/>
       </w:r>
       <w:bookmarkEnd w:id="12"/>
-      <w:r>
-        <w:tab/>
-      </w:r>
-      <w:bookmarkEnd w:id="11"/>
     </w:p>
     <w:p>
       <w:pPr>
@@ -3598,21 +3624,7 @@
         <w:rPr>
           <w:lang w:val="es-419" w:eastAsia="es-CO"/>
         </w:rPr>
-        <w:t xml:space="preserve"> reducción del nivel de plaga o de daño a un nivel aceptable, de manera que no ocurran pérdidas económicas para el productor, ejemplos: la aplicación de sustancias </w:t>
-      </w:r>
-      <w:proofErr w:type="spellStart"/>
-      <w:r>
-        <w:rPr>
-          <w:lang w:val="es-419" w:eastAsia="es-CO"/>
-        </w:rPr>
-        <w:t>microbiales</w:t>
-      </w:r>
-      <w:proofErr w:type="spellEnd"/>
-      <w:r>
-        <w:rPr>
-          <w:lang w:val="es-419" w:eastAsia="es-CO"/>
-        </w:rPr>
-        <w:t>, el uso de plaguicidas, etc.</w:t>
+        <w:t xml:space="preserve"> reducción del nivel de plaga o de daño a un nivel aceptable, de manera que no ocurran pérdidas económicas para el productor, ejemplos: la aplicación de sustancias microbiales, el uso de plaguicidas, etc.</w:t>
       </w:r>
     </w:p>
     <w:p>
@@ -3673,13 +3685,6 @@
     </w:p>
     <w:p>
       <w:pPr>
-        <w:rPr>
-          <w:lang w:val="es-419" w:eastAsia="es-CO"/>
-        </w:rPr>
-      </w:pPr>
-    </w:p>
-    <w:p>
-      <w:pPr>
         <w:pStyle w:val="Prrafodelista"/>
         <w:numPr>
           <w:ilvl w:val="0"/>
@@ -3741,7 +3746,19 @@
         <w:rPr>
           <w:lang w:val="es-419" w:eastAsia="es-CO"/>
         </w:rPr>
-        <w:t xml:space="preserve">cción de enemigos naturales contra plagas y malas hierbas; sobre todo el uso de depredadores, insectos parásitos, hongos, bacterias, virus, nematodos </w:t>
+        <w:t>cción de enemigos naturales contra plagas y malas hierbas; sobre todo el uso de depredadores, insectos parásitos, hongos, bacterias, virus, nematodos</w:t>
+      </w:r>
+      <w:r>
+        <w:rPr>
+          <w:lang w:val="es-419" w:eastAsia="es-CO"/>
+        </w:rPr>
+        <w:t>,</w:t>
+      </w:r>
+      <w:r>
+        <w:rPr>
+          <w:lang w:val="es-419" w:eastAsia="es-CO"/>
+        </w:rPr>
+        <w:t xml:space="preserve"> </w:t>
       </w:r>
       <w:r>
         <w:rPr>
@@ -3826,36 +3843,42 @@
         <w:rPr>
           <w:lang w:val="es-419" w:eastAsia="es-CO"/>
         </w:rPr>
+        <w:t xml:space="preserve">Por tanto, los criterios de aplicación de la práctica de manejo ecológico de la plaga o enfermedad requieren como primera medida conocer y analizar los organismos </w:t>
+      </w:r>
+      <w:r>
+        <w:rPr>
+          <w:lang w:val="es-419" w:eastAsia="es-CO"/>
+        </w:rPr>
         <w:lastRenderedPageBreak/>
-        <w:t>Por tanto, los criterios de aplicación de la práctica de manejo ecológico de la plaga o enfermedad requieren como primera medida conocer y analizar los organismos que se encuentran en el cultivo, pero no solo los nocivos, sino que también los benéficos, para luego enfocarse en bajar el nivel poblacional de los dañinos, teniendo muy presente que la estrategia y metodología empleada incluye el ecosistema y todos los efectos que se pueden llegar de forma directa e indirecta; es decir, no solo enfocarse en la plaga o la enfermedad, sino que vea en conjunto, todo el medio que encierra este ecosistema.</w:t>
-      </w:r>
-    </w:p>
-    <w:p>
-      <w:pPr>
-        <w:rPr>
-          <w:lang w:val="es-419" w:eastAsia="es-CO"/>
-        </w:rPr>
-      </w:pPr>
-      <w:r>
-        <w:rPr>
-          <w:lang w:val="es-419" w:eastAsia="es-CO"/>
-        </w:rPr>
-        <w:t xml:space="preserve">Además, como lo establece </w:t>
-      </w:r>
-      <w:proofErr w:type="spellStart"/>
-      <w:r>
-        <w:rPr>
-          <w:lang w:val="es-419" w:eastAsia="es-CO"/>
-        </w:rPr>
-        <w:t>Brechelt</w:t>
-      </w:r>
-      <w:proofErr w:type="spellEnd"/>
-      <w:r>
-        <w:rPr>
-          <w:lang w:val="es-419" w:eastAsia="es-CO"/>
-        </w:rPr>
-        <w:t xml:space="preserve"> (2008), es fundamental evaluar a la hora de llevar a cabo algún manejo o medida de control, la rentabilidad y el umbral económico o de intervención, porque no puede ser mayor o igual los costos para combatir la plaga o enfermedad a los de la pérdida de la cosecha. Por tanto, existen parámetros como lo muestra la siguiente figura 3, que permiten establecer con exactitud la decisión de llevar a cabo medidas para combatir la infestación desde la perspectiva económica, desde el umbral de intervención.</w:t>
-      </w:r>
+        <w:t>que se encuentran en el cultivo, pero no solo los nocivos, sino que también los benéficos, para luego enfocarse en bajar el nivel poblacional de los dañinos, teniendo muy presente que la estrategia y metodología empleada incluye el ecosistema y todos los efectos que se pueden llegar de forma directa e indirecta; es decir, no solo enfocarse en la plaga o la enfermedad, sino que vea en conjunto, todo el medio que encierra este ecosistema.</w:t>
+      </w:r>
+    </w:p>
+    <w:p>
+      <w:pPr>
+        <w:rPr>
+          <w:lang w:val="es-419" w:eastAsia="es-CO"/>
+        </w:rPr>
+      </w:pPr>
+      <w:r>
+        <w:rPr>
+          <w:lang w:val="es-419" w:eastAsia="es-CO"/>
+        </w:rPr>
+        <w:t>Además, como lo establece Brechelt (2008), es fundamental evaluar a la hora de llevar a cabo algún manejo o medida de control, la rentabilidad y el umbral económico o de intervención, porque no puede ser mayor o igual los costos para combatir la plaga o enfermedad a los de la pérdida de la cosecha. Por tanto, existen parámetros como lo muestra la siguiente figura 3, que permiten establecer con exactitud la decisión de llevar a cabo medidas para combatir la infestación desde la perspectiva económica, desde el umbral de intervención.</w:t>
+      </w:r>
+    </w:p>
+    <w:p>
+      <w:pPr>
+        <w:rPr>
+          <w:lang w:val="es-419" w:eastAsia="es-CO"/>
+        </w:rPr>
+      </w:pPr>
+    </w:p>
+    <w:p>
+      <w:pPr>
+        <w:rPr>
+          <w:lang w:val="es-419" w:eastAsia="es-CO"/>
+        </w:rPr>
+      </w:pPr>
     </w:p>
     <w:p>
       <w:pPr>
@@ -3927,9 +3950,9 @@
           <w:lang w:eastAsia="es-CO"/>
         </w:rPr>
         <w:drawing>
-          <wp:inline distT="0" distB="0" distL="0" distR="0" wp14:anchorId="08140819" wp14:editId="21B4C6D2">
-            <wp:extent cx="6096000" cy="4601497"/>
-            <wp:effectExtent l="0" t="0" r="0" b="8890"/>
+          <wp:inline distT="0" distB="0" distL="0" distR="0" wp14:anchorId="08140819" wp14:editId="0CBF9646">
+            <wp:extent cx="5224098" cy="3943350"/>
+            <wp:effectExtent l="0" t="0" r="0" b="0"/>
             <wp:docPr id="359179867" name="Imagen 11" descr="Parámetros umbral de intervención, la relación. Infestación perdida, es decir entre población de organismos nocivos y la pérdida de beneficios.&#10;&#10;El precio del producto de la cosecha, expresado como precio desde la explotación agrícola.&#10;&#10;Los costos de la medida de control.&#10;&#10;Los beneficios potenciales, es decir, beneficios que se obtendrán si no interviene la influencia de la población de organismos nocivos.&#10;&#10;La eficacia de la medida de control.&#10;"/>
             <wp:cNvGraphicFramePr>
               <a:graphicFrameLocks xmlns:a="http://schemas.openxmlformats.org/drawingml/2006/main" noChangeAspect="1"/>
@@ -3959,7 +3982,7 @@
                   <pic:spPr bwMode="auto">
                     <a:xfrm>
                       <a:off x="0" y="0"/>
-                      <a:ext cx="6101990" cy="4606018"/>
+                      <a:ext cx="5245139" cy="3959233"/>
                     </a:xfrm>
                     <a:prstGeom prst="rect">
                       <a:avLst/>
@@ -3979,6 +4002,135 @@
           <w:lang w:eastAsia="es-CO"/>
         </w:rPr>
       </w:pPr>
+      <w:r>
+        <w:rPr>
+          <w:lang w:eastAsia="es-CO"/>
+        </w:rPr>
+        <w:t>En conclusión, como lo establece Romero (2004), el modelo y prácticas de manejo ecológico de plagas y enfermedades debe basarse en el conocimiento de la plaga o enfermedad y su dinámica de población, así como los diferentes controles, vistos en la siguiente figura 4:</w:t>
+      </w:r>
+    </w:p>
+    <w:p>
+      <w:pPr>
+        <w:rPr>
+          <w:lang w:eastAsia="es-CO"/>
+        </w:rPr>
+      </w:pPr>
+    </w:p>
+    <w:p>
+      <w:pPr>
+        <w:rPr>
+          <w:lang w:eastAsia="es-CO"/>
+        </w:rPr>
+      </w:pPr>
+    </w:p>
+    <w:p>
+      <w:pPr>
+        <w:rPr>
+          <w:lang w:eastAsia="es-CO"/>
+        </w:rPr>
+      </w:pPr>
+    </w:p>
+    <w:p>
+      <w:pPr>
+        <w:rPr>
+          <w:lang w:eastAsia="es-CO"/>
+        </w:rPr>
+      </w:pPr>
+    </w:p>
+    <w:p>
+      <w:pPr>
+        <w:rPr>
+          <w:lang w:eastAsia="es-CO"/>
+        </w:rPr>
+      </w:pPr>
+    </w:p>
+    <w:p>
+      <w:pPr>
+        <w:pStyle w:val="Figura"/>
+      </w:pPr>
+      <w:r>
+        <w:lastRenderedPageBreak/>
+        <w:t>Modelo de manejo ecológico</w:t>
+      </w:r>
+    </w:p>
+    <w:p>
+      <w:pPr>
+        <w:rPr>
+          <w:lang w:eastAsia="es-CO"/>
+        </w:rPr>
+      </w:pPr>
+      <w:r>
+        <w:rPr>
+          <w:noProof/>
+          <w:lang w:eastAsia="es-CO"/>
+        </w:rPr>
+        <w:drawing>
+          <wp:inline distT="0" distB="0" distL="0" distR="0" wp14:anchorId="60AE0B85" wp14:editId="29121C9A">
+            <wp:extent cx="5520376" cy="5943308"/>
+            <wp:effectExtent l="0" t="0" r="4445" b="635"/>
+            <wp:docPr id="1877768164" name="Imagen 5" descr="Modelo de manejo ecológico: control cultural, control biológico, control mecánico y físico, control etológico y control genético."/>
+            <wp:cNvGraphicFramePr>
+              <a:graphicFrameLocks xmlns:a="http://schemas.openxmlformats.org/drawingml/2006/main" noChangeAspect="1"/>
+            </wp:cNvGraphicFramePr>
+            <a:graphic xmlns:a="http://schemas.openxmlformats.org/drawingml/2006/main">
+              <a:graphicData uri="http://schemas.openxmlformats.org/drawingml/2006/picture">
+                <pic:pic xmlns:pic="http://schemas.openxmlformats.org/drawingml/2006/picture">
+                  <pic:nvPicPr>
+                    <pic:cNvPr id="1877768164" name="Imagen 5" descr="Modelo de manejo ecológico: control cultural, control biológico, control mecánico y físico, control etológico y control genético."/>
+                    <pic:cNvPicPr>
+                      <a:picLocks noChangeAspect="1" noChangeArrowheads="1"/>
+                    </pic:cNvPicPr>
+                  </pic:nvPicPr>
+                  <pic:blipFill>
+                    <a:blip r:embed="rId18">
+                      <a:extLst>
+                        <a:ext uri="{28A0092B-C50C-407E-A947-70E740481C1C}">
+                          <a14:useLocalDpi xmlns:a14="http://schemas.microsoft.com/office/drawing/2010/main" val="0"/>
+                        </a:ext>
+                      </a:extLst>
+                    </a:blip>
+                    <a:srcRect/>
+                    <a:stretch>
+                      <a:fillRect/>
+                    </a:stretch>
+                  </pic:blipFill>
+                  <pic:spPr bwMode="auto">
+                    <a:xfrm>
+                      <a:off x="0" y="0"/>
+                      <a:ext cx="5532111" cy="5955942"/>
+                    </a:xfrm>
+                    <a:prstGeom prst="rect">
+                      <a:avLst/>
+                    </a:prstGeom>
+                    <a:noFill/>
+                  </pic:spPr>
+                </pic:pic>
+              </a:graphicData>
+            </a:graphic>
+          </wp:inline>
+        </w:drawing>
+      </w:r>
+    </w:p>
+    <w:p>
+      <w:pPr>
+        <w:rPr>
+          <w:lang w:eastAsia="es-CO"/>
+        </w:rPr>
+      </w:pPr>
+    </w:p>
+    <w:p>
+      <w:pPr>
+        <w:rPr>
+          <w:lang w:eastAsia="es-CO"/>
+        </w:rPr>
+      </w:pPr>
+    </w:p>
+    <w:p>
+      <w:pPr>
+        <w:rPr>
+          <w:lang w:eastAsia="es-CO"/>
+        </w:rPr>
+      </w:pPr>
     </w:p>
     <w:p>
       <w:pPr>
@@ -3986,6 +4138,7 @@
       </w:pPr>
       <w:bookmarkStart w:id="14" w:name="_Toc170290579"/>
       <w:r>
+        <w:lastRenderedPageBreak/>
         <w:t>Tecnologías para la siembra</w:t>
       </w:r>
       <w:bookmarkEnd w:id="14"/>
@@ -4009,6 +4162,50 @@
           <w:lang w:val="es-419" w:eastAsia="es-CO"/>
         </w:rPr>
       </w:pPr>
+      <w:r>
+        <w:rPr>
+          <w:lang w:val="es-419" w:eastAsia="es-CO"/>
+        </w:rPr>
+        <w:t>Pero actualmente, con la evolución en el avance de la tecnología, se posibilita el desarrollo de la agricultura de precisión,</w:t>
+      </w:r>
+      <w:r>
+        <w:rPr>
+          <w:lang w:val="es-419" w:eastAsia="es-CO"/>
+        </w:rPr>
+        <w:t xml:space="preserve"> </w:t>
+      </w:r>
+      <w:r>
+        <w:rPr>
+          <w:lang w:val="es-419" w:eastAsia="es-CO"/>
+        </w:rPr>
+        <w:t xml:space="preserve">que está enfocada a lograr una eficiencia superior en los cultivos para obtener mayor rentabilidad y calidad en los cultivos con menores costos de producción. </w:t>
+      </w:r>
+    </w:p>
+    <w:p>
+      <w:pPr>
+        <w:rPr>
+          <w:lang w:val="es-419" w:eastAsia="es-CO"/>
+        </w:rPr>
+      </w:pPr>
+      <w:r>
+        <w:rPr>
+          <w:lang w:val="es-419" w:eastAsia="es-CO"/>
+        </w:rPr>
+        <w:t xml:space="preserve">Con las intervenciones antrópicas el hombre ha eliminado la vegetación silvestre e introdujo monocultivos en grandes extensiones que causan deterioro al suelo; además, elimina organismos endémicos que son beneficiosos La principal desventaja del monocultivo es el agotamiento y degradación del suelo, debido a que el cultivo reiterado de la misma especie acaba agotando por completo los nutrientes requeridos por ella. </w:t>
+      </w:r>
+    </w:p>
+    <w:p>
+      <w:pPr>
+        <w:rPr>
+          <w:lang w:val="es-419" w:eastAsia="es-CO"/>
+        </w:rPr>
+      </w:pPr>
+      <w:r>
+        <w:rPr>
+          <w:lang w:val="es-419" w:eastAsia="es-CO"/>
+        </w:rPr>
+        <w:t xml:space="preserve">El reemplazo de la vegetación para introducir cultivos que alteran el equilibrio natural, deja la superficie del suelo expuesta a los agentes erosivos e interrumpe el aporte de restos vegetales al suelo. El uso intensivo de fertilizantes químicos, proporciona un desbalance nutricional en tejidos de cultivos y genera problemas de plagas más severos. Ahora, el uso de un plaguicida depende de la toxicidad del pesticida, por lo tanto, se debe minimizar y elegir productos de muy baja toxicidad para evitar problemas de salud por sus bases químicas. </w:t>
+      </w:r>
     </w:p>
     <w:p>
       <w:pPr>
@@ -4021,65 +4218,6 @@
           <w:lang w:val="es-419" w:eastAsia="es-CO"/>
         </w:rPr>
         <w:lastRenderedPageBreak/>
-        <w:t xml:space="preserve"> </w:t>
-      </w:r>
-    </w:p>
-    <w:p>
-      <w:pPr>
-        <w:rPr>
-          <w:lang w:val="es-419" w:eastAsia="es-CO"/>
-        </w:rPr>
-      </w:pPr>
-    </w:p>
-    <w:p>
-      <w:pPr>
-        <w:rPr>
-          <w:lang w:val="es-419" w:eastAsia="es-CO"/>
-        </w:rPr>
-      </w:pPr>
-      <w:r>
-        <w:rPr>
-          <w:lang w:val="es-419" w:eastAsia="es-CO"/>
-        </w:rPr>
-        <w:t xml:space="preserve">Pero, actualmente con la evolución en el avance de la tecnología se posibilita el desarrollo de la agricultura de precisión, que está enfocada a lograr una eficiencia superior en los cultivos para obtener mayor rentabilidad y calidad en los cultivos con menores costos de producción. </w:t>
-      </w:r>
-    </w:p>
-    <w:p>
-      <w:pPr>
-        <w:rPr>
-          <w:lang w:val="es-419" w:eastAsia="es-CO"/>
-        </w:rPr>
-      </w:pPr>
-      <w:r>
-        <w:rPr>
-          <w:lang w:val="es-419" w:eastAsia="es-CO"/>
-        </w:rPr>
-        <w:t xml:space="preserve">Con las intervenciones antrópicas el hombre ha eliminado la vegetación silvestre e introdujo monocultivos en grandes extensiones que causan deterioro al suelo; además, elimina organismos endémicos que son beneficiosos La principal desventaja del monocultivo es el agotamiento y degradación del suelo, debido a que el cultivo reiterado de la misma especie acaba agotando por completo los nutrientes requeridos por ella. </w:t>
-      </w:r>
-    </w:p>
-    <w:p>
-      <w:pPr>
-        <w:rPr>
-          <w:lang w:val="es-419" w:eastAsia="es-CO"/>
-        </w:rPr>
-      </w:pPr>
-      <w:r>
-        <w:rPr>
-          <w:lang w:val="es-419" w:eastAsia="es-CO"/>
-        </w:rPr>
-        <w:t xml:space="preserve">El reemplazo de la vegetación para introducir cultivos que alteran el equilibrio natural, deja la superficie del suelo expuesta a los agentes erosivos e interrumpe el aporte de restos vegetales al suelo. El uso intensivo de fertilizantes químicos, proporciona un desbalance nutricional en tejidos de cultivos y genera problemas de plagas más severos. Ahora, el uso de un plaguicida depende de la toxicidad del pesticida, por lo tanto, se debe minimizar y elegir productos de muy baja toxicidad para evitar problemas de salud por sus bases químicas. </w:t>
-      </w:r>
-    </w:p>
-    <w:p>
-      <w:pPr>
-        <w:rPr>
-          <w:lang w:val="es-419" w:eastAsia="es-CO"/>
-        </w:rPr>
-      </w:pPr>
-      <w:r>
-        <w:rPr>
-          <w:lang w:val="es-419" w:eastAsia="es-CO"/>
-        </w:rPr>
         <w:t xml:space="preserve">Entonces, se deben implementar métodos complementarios que combinen estrategias y prácticas de manejo saludables, basados en principios y pilares claves de la agroecología. </w:t>
       </w:r>
     </w:p>
@@ -4089,18 +4227,10 @@
           <w:lang w:val="es-419" w:eastAsia="es-CO"/>
         </w:rPr>
       </w:pPr>
-    </w:p>
-    <w:p>
-      <w:pPr>
-        <w:rPr>
-          <w:lang w:val="es-419" w:eastAsia="es-CO"/>
-        </w:rPr>
-      </w:pPr>
-      <w:r>
-        <w:rPr>
-          <w:lang w:val="es-419" w:eastAsia="es-CO"/>
-        </w:rPr>
-        <w:lastRenderedPageBreak/>
+      <w:r>
+        <w:rPr>
+          <w:lang w:val="es-419" w:eastAsia="es-CO"/>
+        </w:rPr>
         <w:t xml:space="preserve">Los principios agroecológicos buscan el manejo orgánico del suelo para que los cultivos nutricionalmente sean balanceados y sanos. </w:t>
       </w:r>
     </w:p>
@@ -4192,6 +4322,7 @@
                 <w:lang w:val="es-419" w:eastAsia="es-CO"/>
               </w:rPr>
             </w:pPr>
+            <w:bookmarkStart w:id="15" w:name="_Hlk170979976"/>
             <w:r>
               <w:rPr>
                 <w:sz w:val="24"/>
@@ -4221,18 +4352,8 @@
                 <w:szCs w:val="20"/>
                 <w:lang w:val="es-419" w:eastAsia="es-CO"/>
               </w:rPr>
-              <w:t xml:space="preserve">Aportes de la </w:t>
-            </w:r>
-            <w:proofErr w:type="spellStart"/>
-            <w:r>
-              <w:rPr>
-                <w:sz w:val="24"/>
-                <w:szCs w:val="20"/>
-                <w:lang w:val="es-419" w:eastAsia="es-CO"/>
-              </w:rPr>
-              <w:t>agromática</w:t>
-            </w:r>
-            <w:proofErr w:type="spellEnd"/>
+              <w:t>Aportes de la agromática</w:t>
+            </w:r>
           </w:p>
         </w:tc>
       </w:tr>
@@ -4258,25 +4379,7 @@
                 <w:szCs w:val="20"/>
                 <w:lang w:val="es-419" w:eastAsia="es-CO"/>
               </w:rPr>
-              <w:t xml:space="preserve">Disponer de la multitud de datos ecológicos, biológicos, tecnológicos y económicos que representan a un </w:t>
-            </w:r>
-            <w:proofErr w:type="spellStart"/>
-            <w:r>
-              <w:rPr>
-                <w:sz w:val="24"/>
-                <w:szCs w:val="20"/>
-                <w:lang w:val="es-419" w:eastAsia="es-CO"/>
-              </w:rPr>
-              <w:t>agrosistema</w:t>
-            </w:r>
-            <w:proofErr w:type="spellEnd"/>
-            <w:r>
-              <w:rPr>
-                <w:sz w:val="24"/>
-                <w:szCs w:val="20"/>
-                <w:lang w:val="es-419" w:eastAsia="es-CO"/>
-              </w:rPr>
-              <w:t>.</w:t>
+              <w:t>Disponer de la multitud de datos ecológicos, biológicos, tecnológicos y económicos que representan a un agrosistema.</w:t>
             </w:r>
           </w:p>
         </w:tc>
@@ -4402,23 +4505,13 @@
               </w:rPr>
               <w:t xml:space="preserve"> </w:t>
             </w:r>
-            <w:proofErr w:type="spellStart"/>
             <w:r>
               <w:rPr>
                 <w:sz w:val="24"/>
                 <w:szCs w:val="20"/>
                 <w:lang w:val="es-419" w:eastAsia="es-CO"/>
               </w:rPr>
-              <w:t>agrosistemas</w:t>
-            </w:r>
-            <w:proofErr w:type="spellEnd"/>
-            <w:r>
-              <w:rPr>
-                <w:sz w:val="24"/>
-                <w:szCs w:val="20"/>
-                <w:lang w:val="es-419" w:eastAsia="es-CO"/>
-              </w:rPr>
-              <w:t>.</w:t>
+              <w:t>agrosistemas.</w:t>
             </w:r>
           </w:p>
         </w:tc>
@@ -4445,6 +4538,7 @@
           </w:p>
         </w:tc>
       </w:tr>
+      <w:bookmarkEnd w:id="15"/>
       <w:tr>
         <w:tc>
           <w:tcPr>
@@ -4464,6 +4558,7 @@
                 <w:szCs w:val="20"/>
                 <w:lang w:val="es-419" w:eastAsia="es-CO"/>
               </w:rPr>
+              <w:lastRenderedPageBreak/>
               <w:t>Seleccionar las mejores alternativas de manejo, organización o comercialización a partir de criterios productivos, económicos y ecológicos</w:t>
             </w:r>
             <w:r>
@@ -4579,28 +4674,9 @@
           <w:szCs w:val="20"/>
           <w:lang w:val="es-419" w:eastAsia="es-CO"/>
         </w:rPr>
-        <w:lastRenderedPageBreak/>
-        <w:t xml:space="preserve">Referencia: A. </w:t>
-      </w:r>
-      <w:proofErr w:type="spellStart"/>
-      <w:r>
-        <w:rPr>
-          <w:sz w:val="20"/>
-          <w:szCs w:val="20"/>
-          <w:lang w:val="es-419" w:eastAsia="es-CO"/>
-        </w:rPr>
-        <w:t>Grenón</w:t>
-      </w:r>
-      <w:proofErr w:type="spellEnd"/>
-      <w:r>
-        <w:rPr>
-          <w:sz w:val="20"/>
-          <w:szCs w:val="20"/>
-          <w:lang w:val="es-419" w:eastAsia="es-CO"/>
-        </w:rPr>
-        <w:t xml:space="preserve">, D. (s. f.). AGROMÁTICA: Definición y aplicaciones en la empresa agropecuaria. https://www.fca.unl.edu.ar/agromatica/RAdA/Agromatica-Definicion.pdf. Recuperado 27 de julio de 2022, de </w:t>
-      </w:r>
-      <w:hyperlink r:id="rId18" w:history="1">
+        <w:t xml:space="preserve">Referencia: A. Grenón, D. (s. f.). AGROMÁTICA: Definición y aplicaciones en la empresa agropecuaria. https://www.fca.unl.edu.ar/agromatica/RAdA/Agromatica-Definicion.pdf. Recuperado 27 de julio de 2022, de </w:t>
+      </w:r>
+      <w:hyperlink r:id="rId19" w:history="1">
         <w:r>
           <w:rPr>
             <w:rStyle w:val="Hipervnculo"/>
@@ -4611,6 +4687,17 @@
           <w:t>https://www.fca.unl.edu.ar/agromatica/RAdA/Agromatica-Definicion.pdf</w:t>
         </w:r>
       </w:hyperlink>
+      <w:hyperlink r:id="rId20" w:history="1">
+        <w:r>
+          <w:rPr>
+            <w:rStyle w:val="Hipervnculo"/>
+            <w:sz w:val="20"/>
+            <w:szCs w:val="20"/>
+            <w:lang w:val="es-419" w:eastAsia="es-CO"/>
+          </w:rPr>
+          <w:t xml:space="preserve"> https://youtu.be/v_3GMRuUoNo</w:t>
+        </w:r>
+      </w:hyperlink>
       <w:r>
         <w:rPr>
           <w:sz w:val="20"/>
@@ -4713,27 +4800,7 @@
     </w:p>
     <w:p>
       <w:pPr>
-        <w:rPr>
-          <w:lang w:val="es-419" w:eastAsia="es-CO"/>
-        </w:rPr>
-      </w:pPr>
-    </w:p>
-    <w:p>
-      <w:pPr>
-        <w:rPr>
-          <w:lang w:val="es-419" w:eastAsia="es-CO"/>
-        </w:rPr>
-      </w:pPr>
-    </w:p>
-    <w:p>
-      <w:pPr>
-        <w:rPr>
-          <w:lang w:val="es-419" w:eastAsia="es-CO"/>
-        </w:rPr>
-      </w:pPr>
-    </w:p>
-    <w:p>
-      <w:pPr>
+        <w:ind w:firstLine="0"/>
         <w:rPr>
           <w:lang w:val="es-419" w:eastAsia="es-CO"/>
         </w:rPr>
@@ -4748,12 +4815,12 @@
         </w:numPr>
         <w:ind w:left="426"/>
       </w:pPr>
-      <w:bookmarkStart w:id="15" w:name="_Toc170290580"/>
+      <w:bookmarkStart w:id="16" w:name="_Toc170290580"/>
       <w:r>
         <w:lastRenderedPageBreak/>
         <w:t>Síntesis</w:t>
       </w:r>
-      <w:bookmarkEnd w:id="15"/>
+      <w:bookmarkEnd w:id="16"/>
       <w:r>
         <w:t xml:space="preserve"> </w:t>
       </w:r>
@@ -4800,11 +4867,11 @@
       <w:pPr>
         <w:ind w:firstLine="708"/>
       </w:pPr>
-      <w:bookmarkStart w:id="16" w:name="_Hlk167716960"/>
+      <w:bookmarkStart w:id="17" w:name="_Hlk167716960"/>
       <w:r>
         <w:t xml:space="preserve">En el proceso de siembra </w:t>
       </w:r>
-      <w:bookmarkEnd w:id="16"/>
+      <w:bookmarkEnd w:id="17"/>
       <w:r>
         <w:t xml:space="preserve">se debe tener en cuenta los requisitos o condiciones para lograr un adecuado germinado y desarrollo de las plantas, es muy importante el marco de plantación, ya que este establece la distancia y distribución requerida entre las plantas, para cual existen diversos sistemas de trazado como son cuadrado, rectángulo, tresbolillo, cinco, oros, etc., </w:t>
       </w:r>
@@ -4842,7 +4909,7 @@
     </w:p>
     <w:p>
       <w:pPr>
-        <w:ind w:left="-851" w:firstLine="0"/>
+        <w:ind w:left="-284" w:firstLine="0"/>
         <w:jc w:val="center"/>
         <w:rPr>
           <w:lang w:val="es-419" w:eastAsia="es-CO"/>
@@ -4854,8 +4921,8 @@
           <w:lang w:val="es-419" w:eastAsia="es-CO"/>
         </w:rPr>
         <w:drawing>
-          <wp:inline distT="0" distB="0" distL="0" distR="0" wp14:anchorId="147A4132" wp14:editId="0CCE2600">
-            <wp:extent cx="7237140" cy="2066925"/>
+          <wp:inline distT="0" distB="0" distL="0" distR="0" wp14:anchorId="147A4132" wp14:editId="2D92C9ED">
+            <wp:extent cx="6227445" cy="1778556"/>
             <wp:effectExtent l="0" t="0" r="1905" b="0"/>
             <wp:docPr id="8" name="Imagen 8" descr="Muestra la síntesis del mapa conceptual de los diferentes tipos de siembre:&#10;Siembra directa&#10;Siembra indirecta&#10;En el proceso de siembra también es importante:&#10;El trazado, MEPE, control y tecnología.&#10;&#10;"/>
             <wp:cNvGraphicFramePr>
@@ -4869,7 +4936,7 @@
                     <pic:cNvPicPr/>
                   </pic:nvPicPr>
                   <pic:blipFill>
-                    <a:blip r:embed="rId19"/>
+                    <a:blip r:embed="rId21"/>
                     <a:stretch>
                       <a:fillRect/>
                     </a:stretch>
@@ -4877,7 +4944,7 @@
                   <pic:spPr>
                     <a:xfrm>
                       <a:off x="0" y="0"/>
-                      <a:ext cx="7239891" cy="2067711"/>
+                      <a:ext cx="6252852" cy="1785812"/>
                     </a:xfrm>
                     <a:prstGeom prst="rect">
                       <a:avLst/>
@@ -4980,12 +5047,12 @@
         </w:numPr>
         <w:ind w:left="426"/>
       </w:pPr>
-      <w:bookmarkStart w:id="17" w:name="_Toc170290581"/>
+      <w:bookmarkStart w:id="18" w:name="_Toc170290581"/>
       <w:r>
         <w:lastRenderedPageBreak/>
         <w:t>Material complementario</w:t>
       </w:r>
-      <w:bookmarkEnd w:id="17"/>
+      <w:bookmarkEnd w:id="18"/>
     </w:p>
     <w:tbl>
       <w:tblPr>
@@ -5097,46 +5164,6 @@
             <w:pPr>
               <w:pStyle w:val="TextoTablas"/>
             </w:pPr>
-          </w:p>
-          <w:p>
-            <w:pPr>
-              <w:pStyle w:val="TextoTablas"/>
-            </w:pPr>
-          </w:p>
-          <w:p>
-            <w:pPr>
-              <w:pStyle w:val="TextoTablas"/>
-            </w:pPr>
-          </w:p>
-          <w:p>
-            <w:pPr>
-              <w:pStyle w:val="TextoTablas"/>
-            </w:pPr>
-          </w:p>
-          <w:p>
-            <w:pPr>
-              <w:pStyle w:val="TextoTablas"/>
-            </w:pPr>
-          </w:p>
-          <w:p>
-            <w:pPr>
-              <w:pStyle w:val="TextoTablas"/>
-            </w:pPr>
-          </w:p>
-          <w:p>
-            <w:pPr>
-              <w:pStyle w:val="TextoTablas"/>
-            </w:pPr>
-          </w:p>
-          <w:p>
-            <w:pPr>
-              <w:pStyle w:val="TextoTablas"/>
-            </w:pPr>
-          </w:p>
-          <w:p>
-            <w:pPr>
-              <w:pStyle w:val="TextoTablas"/>
-            </w:pPr>
             <w:r>
               <w:t xml:space="preserve">1. Técnicas de siembra </w:t>
             </w:r>
@@ -5150,44 +5177,16 @@
             <w:tcW w:w="3119" w:type="dxa"/>
           </w:tcPr>
           <w:p>
+            <w:pPr>
+              <w:spacing w:line="240" w:lineRule="auto"/>
+              <w:ind w:firstLine="0"/>
+            </w:pPr>
             <w:r>
               <w:rPr>
                 <w:sz w:val="24"/>
                 <w:lang w:val="es-419" w:eastAsia="es-CO"/>
               </w:rPr>
-              <w:t xml:space="preserve">Bravo, C., Lozano, Z., Hernández-Hernández, R. M., </w:t>
-            </w:r>
-            <w:proofErr w:type="spellStart"/>
-            <w:r>
-              <w:rPr>
-                <w:sz w:val="24"/>
-                <w:lang w:val="es-419" w:eastAsia="es-CO"/>
-              </w:rPr>
-              <w:t>Cánchica</w:t>
-            </w:r>
-            <w:proofErr w:type="spellEnd"/>
-            <w:r>
-              <w:rPr>
-                <w:sz w:val="24"/>
-                <w:lang w:val="es-419" w:eastAsia="es-CO"/>
-              </w:rPr>
-              <w:t xml:space="preserve">, H. &amp; González, I. (2008). Siembra directa como alternativa agroecológica para la transición hacia la sostenibilidad de las sabanas. Acta biológica </w:t>
-            </w:r>
-            <w:proofErr w:type="spellStart"/>
-            <w:r>
-              <w:rPr>
-                <w:sz w:val="24"/>
-                <w:lang w:val="es-419" w:eastAsia="es-CO"/>
-              </w:rPr>
-              <w:t>venezuelica</w:t>
-            </w:r>
-            <w:proofErr w:type="spellEnd"/>
-            <w:r>
-              <w:rPr>
-                <w:sz w:val="24"/>
-                <w:lang w:val="es-419" w:eastAsia="es-CO"/>
-              </w:rPr>
-              <w:t xml:space="preserve">, 28(1), 15-28. </w:t>
+              <w:t xml:space="preserve">Bravo, C., Lozano, Z., Hernández-Hernández, R. M., Cánchica, H. &amp; González, I. (2008). Siembra directa como alternativa agroecológica para la transición hacia la sostenibilidad de las sabanas. Acta biológica venezuelica, 28(1), 15-28. </w:t>
             </w:r>
           </w:p>
         </w:tc>
@@ -5212,21 +5211,12 @@
             <w:pPr>
               <w:pStyle w:val="TextoTablas"/>
             </w:pPr>
-            <w:hyperlink r:id="rId20" w:history="1">
-              <w:r>
-                <w:t xml:space="preserve"> </w:t>
-              </w:r>
+            <w:hyperlink r:id="rId22" w:history="1">
               <w:r>
                 <w:rPr>
                   <w:rStyle w:val="Hipervnculo"/>
                 </w:rPr>
-                <w:t>https://www.researchgate.net/profile/Zenaida-Lozano/publication/275642819_Siembra_directa_como_alternativa_agroecologica_para_la_transicion_hacia_la_sostenibilidad_de_las_sabanas/links/554147e40cf2718618dc9e13/Siembra-directa-como-alternativa-agroecologica-para-la-transicion-hacia-la-sostenibilidad-de-las-</w:t>
-              </w:r>
-              <w:r>
-                <w:rPr>
-                  <w:rStyle w:val="Hipervnculo"/>
-                </w:rPr>
-                <w:t>sabanas.pdf</w:t>
+                <w:t>https://www.researchgate.net/profile/Zenaida-Lozano/publication/275642819_Siembra_directa_como_alternativa_agroecologica_para_la_transicion_hacia_la_sostenibilidad_de_las_sabanas/links/554147e40cf2718618dc9e13/Siembra-directa-como-alternativa-agroecologica-para-la-transicion-hacia-la-sostenibilidad-de-las-sabanas.pdf</w:t>
               </w:r>
             </w:hyperlink>
             <w:r>
@@ -5250,21 +5240,6 @@
             <w:pPr>
               <w:pStyle w:val="TextoTablas"/>
             </w:pPr>
-          </w:p>
-          <w:p>
-            <w:pPr>
-              <w:pStyle w:val="TextoTablas"/>
-            </w:pPr>
-          </w:p>
-          <w:p>
-            <w:pPr>
-              <w:pStyle w:val="TextoTablas"/>
-            </w:pPr>
-          </w:p>
-          <w:p>
-            <w:pPr>
-              <w:pStyle w:val="TextoTablas"/>
-            </w:pPr>
             <w:r>
               <w:t>2. Manejo ecológico de plagas y enfermedades (MEPE)</w:t>
             </w:r>
@@ -5304,7 +5279,7 @@
             <w:pPr>
               <w:pStyle w:val="TextoTablas"/>
             </w:pPr>
-            <w:hyperlink r:id="rId21" w:history="1">
+            <w:hyperlink r:id="rId23" w:history="1">
               <w:r>
                 <w:rPr>
                   <w:rStyle w:val="Hipervnculo"/>
@@ -5330,38 +5305,7 @@
             <w:pPr>
               <w:pStyle w:val="TextoTablas"/>
             </w:pPr>
-          </w:p>
-          <w:p>
-            <w:pPr>
-              <w:pStyle w:val="TextoTablas"/>
-            </w:pPr>
-          </w:p>
-          <w:p>
-            <w:pPr>
-              <w:pStyle w:val="TextoTablas"/>
-            </w:pPr>
-          </w:p>
-          <w:p>
-            <w:pPr>
-              <w:pStyle w:val="TextoTablas"/>
-            </w:pPr>
-          </w:p>
-          <w:p>
-            <w:pPr>
-              <w:pStyle w:val="TextoTablas"/>
-            </w:pPr>
-          </w:p>
-          <w:p>
-            <w:pPr>
-              <w:pStyle w:val="TextoTablas"/>
-            </w:pPr>
-          </w:p>
-          <w:p>
-            <w:pPr>
-              <w:pStyle w:val="TextoTablas"/>
-            </w:pPr>
-            <w:r>
-              <w:lastRenderedPageBreak/>
+            <w:r>
               <w:t>2. Manejo ecológico de plagas y enfermedades (MEPE)</w:t>
             </w:r>
             <w:r>
@@ -5375,6 +5319,7 @@
           </w:tcPr>
           <w:p>
             <w:pPr>
+              <w:spacing w:line="240" w:lineRule="auto"/>
               <w:ind w:firstLine="0"/>
               <w:rPr>
                 <w:sz w:val="24"/>
@@ -5386,7 +5331,6 @@
                 <w:sz w:val="24"/>
                 <w:lang w:val="es-419" w:eastAsia="es-CO"/>
               </w:rPr>
-              <w:lastRenderedPageBreak/>
               <w:t xml:space="preserve">ICA. (s.f.). Manejo fitosanitario del cultivo de hortalizas (Medidas para la temporada invernal). </w:t>
             </w:r>
           </w:p>
@@ -5410,20 +5354,21 @@
           </w:tcPr>
           <w:p>
             <w:pPr>
+              <w:spacing w:line="240" w:lineRule="auto"/>
               <w:ind w:firstLine="0"/>
               <w:rPr>
                 <w:sz w:val="24"/>
                 <w:lang w:val="es-419" w:eastAsia="es-CO"/>
               </w:rPr>
             </w:pPr>
-            <w:hyperlink r:id="rId22" w:anchor=":~:text=El%20manejo%20de%20esta%20enfermedad,reducir%20la%20cantidad%20de%20in%C3%B3culo.&amp;text=Drenaje%20del%20lote%20para%20evitar%20excesos%20de%20humedad.&amp;text=Regular%20el%20riego%20para%20evitar%20encharcamientos%20o%20excesos.&amp;text=Manejo%20eficiente%20de%20malezas%20o%20arvenses" w:history="1">
+            <w:hyperlink r:id="rId24" w:anchor=":~:text=El%20manejo%20de%20esta%20enfermedad,reducir%20la%20cantidad%20de%20in%C3%B3culo.&amp;text=Drenaje%20del%20lote%20para%20evitar%20excesos%20de%20humedad.&amp;text=Regular%20el%20riego%20para%20evitar%20encharcamientos%20o%20excesos.&amp;text=Manejo%20eficiente%20de%20malezas%20o%20arvenses" w:history="1">
               <w:r>
                 <w:rPr>
                   <w:rStyle w:val="Hipervnculo"/>
                   <w:sz w:val="24"/>
                   <w:lang w:val="es-419" w:eastAsia="es-CO"/>
                 </w:rPr>
-                <w:t>https://www.ica.gov.co/getattachment/bb883b42-80da-4ae5-851f-4db05edf581b/Manejo-fitosanitario-del-cultivo-de-hortalizas.aspx#:~:text=El%</w:t>
+                <w:t>https://www.ica.gov.co/getattachment/bb883b42-80da-4ae5-851f-4db05edf581b/Manejo-fitosanitario-del-cultivo-de-hortalizas.aspx#:~:text=El%20manejo%20de%20esta%20enfermedad,reducir%20la%20cantidad%20de%20in%C3%B3culo.&amp;text=Drenaje%20del%20lote%20para%20e</w:t>
               </w:r>
               <w:r>
                 <w:rPr>
@@ -5432,7 +5377,7 @@
                   <w:lang w:val="es-419" w:eastAsia="es-CO"/>
                 </w:rPr>
                 <w:lastRenderedPageBreak/>
-                <w:t>20manejo%20de%20esta%20enfermedad,reducir%20la%20cantidad%20de%20in%C3%B3culo.&amp;text=Drenaje%20del%20lote%20para%20evitar%20excesos%20de%20humedad.&amp;text=Regular%20el%20riego%20para%20evitar%20encharcamientos%20o%20excesos.&amp;text=Manejo%20eficiente%20de%20malezas%20o%20arvenses</w:t>
+                <w:t>vitar%20excesos%20de%20humedad.&amp;text=Regular%20el%20riego%20para%20evitar%20encharcamientos%20o%20excesos.&amp;text=Manejo%20eficiente%20de%20malezas%20o%20arvenses</w:t>
               </w:r>
             </w:hyperlink>
             <w:r>
@@ -5442,6 +5387,11 @@
               </w:rPr>
               <w:t xml:space="preserve"> </w:t>
             </w:r>
+          </w:p>
+          <w:p>
+            <w:pPr>
+              <w:pStyle w:val="TextoTablas"/>
+            </w:pPr>
           </w:p>
           <w:p>
             <w:pPr>
@@ -5459,47 +5409,8 @@
             <w:pPr>
               <w:pStyle w:val="TextoTablas"/>
             </w:pPr>
-          </w:p>
-          <w:p>
-            <w:pPr>
-              <w:pStyle w:val="TextoTablas"/>
-            </w:pPr>
-          </w:p>
-          <w:p>
-            <w:pPr>
-              <w:pStyle w:val="TextoTablas"/>
-            </w:pPr>
-          </w:p>
-          <w:p>
-            <w:pPr>
-              <w:pStyle w:val="TextoTablas"/>
-            </w:pPr>
-          </w:p>
-          <w:p>
-            <w:pPr>
-              <w:pStyle w:val="TextoTablas"/>
-            </w:pPr>
-          </w:p>
-          <w:p>
-            <w:pPr>
-              <w:pStyle w:val="TextoTablas"/>
-            </w:pPr>
-          </w:p>
-          <w:p>
-            <w:pPr>
-              <w:pStyle w:val="TextoTablas"/>
-            </w:pPr>
-          </w:p>
-          <w:p>
-            <w:pPr>
-              <w:pStyle w:val="TextoTablas"/>
-            </w:pPr>
-          </w:p>
-          <w:p>
-            <w:pPr>
-              <w:pStyle w:val="TextoTablas"/>
-            </w:pPr>
-            <w:r>
+            <w:r>
+              <w:lastRenderedPageBreak/>
               <w:t>3.Tecnologías para la siembra</w:t>
             </w:r>
           </w:p>
@@ -5513,41 +5424,7 @@
               <w:pStyle w:val="TextoTablas"/>
             </w:pPr>
             <w:r>
-              <w:t xml:space="preserve">García, E. &amp; </w:t>
-            </w:r>
-            <w:proofErr w:type="spellStart"/>
-            <w:r>
-              <w:t>Flego</w:t>
-            </w:r>
-            <w:proofErr w:type="spellEnd"/>
-            <w:r>
-              <w:t xml:space="preserve">, F. (2008). Agricultura de precisión. Revista Ciencia y Tecnología, 8, 99-116.  </w:t>
-            </w:r>
-          </w:p>
-          <w:p>
-            <w:pPr>
-              <w:pStyle w:val="TextoTablas"/>
-            </w:pPr>
-          </w:p>
-          <w:p>
-            <w:pPr>
-              <w:pStyle w:val="TextoTablas"/>
-            </w:pPr>
-            <w:r>
-              <w:t xml:space="preserve">Hernández, N., Soto, F. &amp; Caballero, A. (2009). Modelos de simulación de cultivos: Características y usos. Cultivos Tropicales, 30(1), 73-82. </w:t>
-            </w:r>
-          </w:p>
-          <w:p>
-            <w:pPr>
-              <w:pStyle w:val="TextoTablas"/>
-            </w:pPr>
-          </w:p>
-          <w:p>
-            <w:pPr>
-              <w:pStyle w:val="TextoTablas"/>
-            </w:pPr>
-            <w:r>
-              <w:t xml:space="preserve">Unión Europea e IICA. (2016). Modelos de simulación y herramientas de modelaje. </w:t>
+              <w:t xml:space="preserve">García, E. &amp; Flego, F. (2008). Agricultura de precisión. Revista Ciencia y Tecnología, 8, 99-116.  </w:t>
             </w:r>
           </w:p>
           <w:p>
@@ -5583,68 +5460,6 @@
               <w:pStyle w:val="TextoTablas"/>
             </w:pPr>
           </w:p>
-          <w:p>
-            <w:pPr>
-              <w:pStyle w:val="TextoTablas"/>
-            </w:pPr>
-          </w:p>
-          <w:p>
-            <w:pPr>
-              <w:pStyle w:val="TextoTablas"/>
-            </w:pPr>
-          </w:p>
-          <w:p>
-            <w:pPr>
-              <w:pStyle w:val="TextoTablas"/>
-            </w:pPr>
-          </w:p>
-          <w:p>
-            <w:pPr>
-              <w:pStyle w:val="TextoTablas"/>
-            </w:pPr>
-          </w:p>
-          <w:p>
-            <w:pPr>
-              <w:pStyle w:val="TextoTablas"/>
-            </w:pPr>
-            <w:r>
-              <w:t>Articulo</w:t>
-            </w:r>
-          </w:p>
-          <w:p>
-            <w:pPr>
-              <w:pStyle w:val="TextoTablas"/>
-            </w:pPr>
-          </w:p>
-          <w:p>
-            <w:pPr>
-              <w:pStyle w:val="TextoTablas"/>
-            </w:pPr>
-          </w:p>
-          <w:p>
-            <w:pPr>
-              <w:pStyle w:val="TextoTablas"/>
-            </w:pPr>
-          </w:p>
-          <w:p>
-            <w:pPr>
-              <w:pStyle w:val="TextoTablas"/>
-            </w:pPr>
-          </w:p>
-          <w:p>
-            <w:pPr>
-              <w:pStyle w:val="TextoTablas"/>
-            </w:pPr>
-          </w:p>
-          <w:p>
-            <w:pPr>
-              <w:pStyle w:val="TextoTablas"/>
-            </w:pPr>
-            <w:r>
-              <w:lastRenderedPageBreak/>
-              <w:t>Articulo</w:t>
-            </w:r>
-          </w:p>
         </w:tc>
         <w:tc>
           <w:tcPr>
@@ -5654,7 +5469,7 @@
             <w:pPr>
               <w:pStyle w:val="TextoTablas"/>
             </w:pPr>
-            <w:hyperlink r:id="rId23" w:history="1">
+            <w:hyperlink r:id="rId25" w:history="1">
               <w:r>
                 <w:rPr>
                   <w:rStyle w:val="Hipervnculo"/>
@@ -5671,31 +5486,70 @@
               <w:pStyle w:val="TextoTablas"/>
             </w:pPr>
           </w:p>
+        </w:tc>
+      </w:tr>
+      <w:tr>
+        <w:trPr>
+          <w:cnfStyle w:val="000000100000" w:firstRow="0" w:lastRow="0" w:firstColumn="0" w:lastColumn="0" w:oddVBand="0" w:evenVBand="0" w:oddHBand="1" w:evenHBand="0" w:firstRowFirstColumn="0" w:firstRowLastColumn="0" w:lastRowFirstColumn="0" w:lastRowLastColumn="0"/>
+        </w:trPr>
+        <w:tc>
+          <w:tcPr>
+            <w:tcW w:w="1696" w:type="dxa"/>
+          </w:tcPr>
           <w:p>
             <w:pPr>
               <w:pStyle w:val="TextoTablas"/>
             </w:pPr>
-          </w:p>
+            <w:r>
+              <w:t>3.Tecnologías para la siembra</w:t>
+            </w:r>
+          </w:p>
+        </w:tc>
+        <w:tc>
+          <w:tcPr>
+            <w:tcW w:w="3119" w:type="dxa"/>
+          </w:tcPr>
           <w:p>
             <w:pPr>
               <w:pStyle w:val="TextoTablas"/>
             </w:pPr>
+            <w:r>
+              <w:t xml:space="preserve">Hernández, N., Soto, F. &amp; Caballero, A. (2009). Modelos de simulación de cultivos: Características y usos. Cultivos Tropicales, 30(1), 73-82. </w:t>
+            </w:r>
           </w:p>
           <w:p>
             <w:pPr>
               <w:pStyle w:val="TextoTablas"/>
             </w:pPr>
           </w:p>
+        </w:tc>
+        <w:tc>
+          <w:tcPr>
+            <w:tcW w:w="2268" w:type="dxa"/>
+          </w:tcPr>
           <w:p>
             <w:pPr>
               <w:pStyle w:val="TextoTablas"/>
             </w:pPr>
+            <w:r>
+              <w:t>Artículo</w:t>
+            </w:r>
           </w:p>
           <w:p>
             <w:pPr>
               <w:pStyle w:val="TextoTablas"/>
             </w:pPr>
-            <w:hyperlink r:id="rId24" w:history="1">
+          </w:p>
+        </w:tc>
+        <w:tc>
+          <w:tcPr>
+            <w:tcW w:w="2977" w:type="dxa"/>
+          </w:tcPr>
+          <w:p>
+            <w:pPr>
+              <w:pStyle w:val="TextoTablas"/>
+            </w:pPr>
+            <w:hyperlink r:id="rId26" w:history="1">
               <w:r>
                 <w:rPr>
                   <w:rStyle w:val="Hipervnculo"/>
@@ -5712,31 +5566,67 @@
               <w:pStyle w:val="TextoTablas"/>
             </w:pPr>
           </w:p>
+        </w:tc>
+      </w:tr>
+      <w:tr>
+        <w:tc>
+          <w:tcPr>
+            <w:tcW w:w="1696" w:type="dxa"/>
+          </w:tcPr>
           <w:p>
             <w:pPr>
               <w:pStyle w:val="TextoTablas"/>
             </w:pPr>
-          </w:p>
+            <w:r>
+              <w:t>3.Tecnologías para la siembra</w:t>
+            </w:r>
+          </w:p>
+        </w:tc>
+        <w:tc>
+          <w:tcPr>
+            <w:tcW w:w="3119" w:type="dxa"/>
+          </w:tcPr>
           <w:p>
             <w:pPr>
               <w:pStyle w:val="TextoTablas"/>
             </w:pPr>
+            <w:r>
+              <w:t xml:space="preserve">Unión Europea e IICA. (2016). Modelos de simulación y herramientas de modelaje. </w:t>
+            </w:r>
           </w:p>
           <w:p>
             <w:pPr>
               <w:pStyle w:val="TextoTablas"/>
             </w:pPr>
           </w:p>
+        </w:tc>
+        <w:tc>
+          <w:tcPr>
+            <w:tcW w:w="2268" w:type="dxa"/>
+          </w:tcPr>
           <w:p>
             <w:pPr>
               <w:pStyle w:val="TextoTablas"/>
             </w:pPr>
+            <w:r>
+              <w:t>Artículo</w:t>
+            </w:r>
           </w:p>
           <w:p>
             <w:pPr>
               <w:pStyle w:val="TextoTablas"/>
             </w:pPr>
-            <w:hyperlink r:id="rId25" w:history="1">
+          </w:p>
+        </w:tc>
+        <w:tc>
+          <w:tcPr>
+            <w:tcW w:w="2977" w:type="dxa"/>
+          </w:tcPr>
+          <w:p>
+            <w:pPr>
+              <w:pStyle w:val="TextoTablas"/>
+            </w:pPr>
+            <w:hyperlink r:id="rId27" w:history="1">
               <w:r>
                 <w:rPr>
                   <w:rStyle w:val="Hipervnculo"/>
@@ -5758,104 +5648,31 @@
     </w:tbl>
     <w:p>
       <w:pPr>
-        <w:rPr>
-          <w:lang w:val="es-419" w:eastAsia="es-CO"/>
-        </w:rPr>
-      </w:pPr>
-    </w:p>
-    <w:p>
-      <w:pPr>
-        <w:rPr>
-          <w:lang w:val="es-419" w:eastAsia="es-CO"/>
-        </w:rPr>
-      </w:pPr>
-    </w:p>
-    <w:p>
-      <w:pPr>
-        <w:rPr>
-          <w:lang w:val="es-419" w:eastAsia="es-CO"/>
-        </w:rPr>
-      </w:pPr>
-    </w:p>
-    <w:p>
-      <w:pPr>
-        <w:rPr>
-          <w:lang w:val="es-419" w:eastAsia="es-CO"/>
-        </w:rPr>
-      </w:pPr>
-    </w:p>
-    <w:p>
-      <w:pPr>
-        <w:rPr>
-          <w:lang w:val="es-419" w:eastAsia="es-CO"/>
-        </w:rPr>
-      </w:pPr>
-    </w:p>
-    <w:p>
-      <w:pPr>
-        <w:rPr>
-          <w:lang w:val="es-419" w:eastAsia="es-CO"/>
-        </w:rPr>
-      </w:pPr>
-    </w:p>
-    <w:p>
-      <w:pPr>
-        <w:rPr>
-          <w:lang w:val="es-419" w:eastAsia="es-CO"/>
-        </w:rPr>
-      </w:pPr>
-    </w:p>
-    <w:p>
-      <w:pPr>
-        <w:rPr>
-          <w:lang w:val="es-419" w:eastAsia="es-CO"/>
-        </w:rPr>
-      </w:pPr>
-    </w:p>
-    <w:p>
-      <w:pPr>
-        <w:rPr>
-          <w:lang w:val="es-419" w:eastAsia="es-CO"/>
-        </w:rPr>
-      </w:pPr>
-    </w:p>
-    <w:p>
-      <w:pPr>
-        <w:rPr>
-          <w:lang w:val="es-419" w:eastAsia="es-CO"/>
-        </w:rPr>
-      </w:pPr>
-    </w:p>
-    <w:p>
-      <w:pPr>
-        <w:rPr>
-          <w:lang w:val="es-419" w:eastAsia="es-CO"/>
-        </w:rPr>
-      </w:pPr>
-    </w:p>
-    <w:p>
-      <w:pPr>
-        <w:rPr>
-          <w:lang w:val="es-419" w:eastAsia="es-CO"/>
-        </w:rPr>
-      </w:pPr>
-    </w:p>
-    <w:p>
-      <w:pPr>
-        <w:rPr>
-          <w:lang w:val="es-419" w:eastAsia="es-CO"/>
-        </w:rPr>
-      </w:pPr>
-    </w:p>
-    <w:p>
-      <w:pPr>
-        <w:rPr>
-          <w:lang w:val="es-419" w:eastAsia="es-CO"/>
-        </w:rPr>
-      </w:pPr>
-    </w:p>
-    <w:p>
-      <w:pPr>
+        <w:ind w:firstLine="0"/>
+        <w:rPr>
+          <w:lang w:val="es-419" w:eastAsia="es-CO"/>
+        </w:rPr>
+      </w:pPr>
+    </w:p>
+    <w:p>
+      <w:pPr>
+        <w:ind w:firstLine="0"/>
+        <w:rPr>
+          <w:lang w:val="es-419" w:eastAsia="es-CO"/>
+        </w:rPr>
+      </w:pPr>
+    </w:p>
+    <w:p>
+      <w:pPr>
+        <w:ind w:firstLine="0"/>
+        <w:rPr>
+          <w:lang w:val="es-419" w:eastAsia="es-CO"/>
+        </w:rPr>
+      </w:pPr>
+    </w:p>
+    <w:p>
+      <w:pPr>
+        <w:ind w:firstLine="0"/>
         <w:rPr>
           <w:lang w:val="es-419" w:eastAsia="es-CO"/>
         </w:rPr>
@@ -5870,12 +5687,12 @@
         </w:numPr>
         <w:ind w:left="426"/>
       </w:pPr>
-      <w:bookmarkStart w:id="18" w:name="_Toc170290582"/>
+      <w:bookmarkStart w:id="19" w:name="_Toc170290582"/>
       <w:r>
         <w:lastRenderedPageBreak/>
         <w:t>Glosario</w:t>
       </w:r>
-      <w:bookmarkEnd w:id="18"/>
+      <w:bookmarkEnd w:id="19"/>
     </w:p>
     <w:p>
       <w:pPr>
@@ -5906,30 +5723,17 @@
       </w:pPr>
       <w:r>
         <w:rPr>
-          <w:lang w:val="es-419" w:eastAsia="es-CO"/>
-        </w:rPr>
-        <w:t>Control de plagas y enfermedades: conjunto de medidas utilizadas para mantener los cultivos sanos.</w:t>
-      </w:r>
-    </w:p>
-    <w:p>
-      <w:pPr>
-        <w:rPr>
-          <w:lang w:val="es-419" w:eastAsia="es-CO"/>
-        </w:rPr>
-      </w:pPr>
-      <w:r>
-        <w:rPr>
           <w:b/>
           <w:bCs/>
           <w:lang w:val="es-419" w:eastAsia="es-CO"/>
         </w:rPr>
-        <w:t>Enfermedad:</w:t>
-      </w:r>
-      <w:r>
-        <w:rPr>
-          <w:lang w:val="es-419" w:eastAsia="es-CO"/>
-        </w:rPr>
-        <w:t xml:space="preserve"> alteración del recurso vegetal causada por agentes de daño que pueden ser microorganismos tales como hongos, bacterias y virus.</w:t>
+        <w:t>Control de plagas y enfermedades:</w:t>
+      </w:r>
+      <w:r>
+        <w:rPr>
+          <w:lang w:val="es-419" w:eastAsia="es-CO"/>
+        </w:rPr>
+        <w:t xml:space="preserve"> conjunto de medidas utilizadas para mantener los cultivos sanos.</w:t>
       </w:r>
     </w:p>
     <w:p>
@@ -5944,13 +5748,13 @@
           <w:bCs/>
           <w:lang w:val="es-419" w:eastAsia="es-CO"/>
         </w:rPr>
-        <w:t>Marco de plantación</w:t>
-      </w:r>
-      <w:r>
-        <w:rPr>
-          <w:lang w:val="es-419" w:eastAsia="es-CO"/>
-        </w:rPr>
-        <w:t xml:space="preserve">: distancia y distribución requerida entre las plantas a la hora de ser sembradas para su adecuado desarrollo y crecimiento </w:t>
+        <w:t>Enfermedad:</w:t>
+      </w:r>
+      <w:r>
+        <w:rPr>
+          <w:lang w:val="es-419" w:eastAsia="es-CO"/>
+        </w:rPr>
+        <w:t xml:space="preserve"> alteración del recurso vegetal causada por agentes de daño que pueden ser microorganismos tales como hongos, bacterias y virus.</w:t>
       </w:r>
     </w:p>
     <w:p>
@@ -5965,13 +5769,13 @@
           <w:bCs/>
           <w:lang w:val="es-419" w:eastAsia="es-CO"/>
         </w:rPr>
-        <w:t>Plaga</w:t>
-      </w:r>
-      <w:r>
-        <w:rPr>
-          <w:lang w:val="es-419" w:eastAsia="es-CO"/>
-        </w:rPr>
-        <w:t>: animales, plantas y microorganismos que tienen un efecto negativo, dañan los cultivos y generan pérdidas económicas.</w:t>
+        <w:t>Marco de plantación</w:t>
+      </w:r>
+      <w:r>
+        <w:rPr>
+          <w:lang w:val="es-419" w:eastAsia="es-CO"/>
+        </w:rPr>
+        <w:t xml:space="preserve">: distancia y distribución requerida entre las plantas a la hora de ser sembradas para su adecuado desarrollo y crecimiento </w:t>
       </w:r>
     </w:p>
     <w:p>
@@ -5986,27 +5790,13 @@
           <w:bCs/>
           <w:lang w:val="es-419" w:eastAsia="es-CO"/>
         </w:rPr>
-        <w:t>Siembra</w:t>
-      </w:r>
-      <w:r>
-        <w:rPr>
-          <w:lang w:val="es-419" w:eastAsia="es-CO"/>
-        </w:rPr>
-        <w:t xml:space="preserve">: proceso por medio del cual </w:t>
-      </w:r>
-      <w:proofErr w:type="spellStart"/>
-      <w:r>
-        <w:rPr>
-          <w:lang w:val="es-419" w:eastAsia="es-CO"/>
-        </w:rPr>
-        <w:t>szse</w:t>
-      </w:r>
-      <w:proofErr w:type="spellEnd"/>
-      <w:r>
-        <w:rPr>
-          <w:lang w:val="es-419" w:eastAsia="es-CO"/>
-        </w:rPr>
-        <w:t xml:space="preserve"> coloca la semilla en la tierra, suelo o medio de cultivo para que germine y obtener una planta nueva.</w:t>
+        <w:t>Plaga</w:t>
+      </w:r>
+      <w:r>
+        <w:rPr>
+          <w:lang w:val="es-419" w:eastAsia="es-CO"/>
+        </w:rPr>
+        <w:t>: animales, plantas y microorganismos que tienen un efecto negativo, dañan los cultivos y generan pérdidas económicas.</w:t>
       </w:r>
     </w:p>
     <w:p>
@@ -6021,13 +5811,46 @@
           <w:bCs/>
           <w:lang w:val="es-419" w:eastAsia="es-CO"/>
         </w:rPr>
+        <w:t>Siembra</w:t>
+      </w:r>
+      <w:r>
+        <w:rPr>
+          <w:lang w:val="es-419" w:eastAsia="es-CO"/>
+        </w:rPr>
+        <w:t>: proceso por medio del cual se coloca la semilla en la tierra, suelo o medio de cultivo para que germine y obtener una planta nueva.</w:t>
+      </w:r>
+    </w:p>
+    <w:p>
+      <w:pPr>
+        <w:rPr>
+          <w:lang w:val="es-419" w:eastAsia="es-CO"/>
+        </w:rPr>
+      </w:pPr>
+      <w:r>
+        <w:rPr>
+          <w:b/>
+          <w:bCs/>
+          <w:lang w:val="es-419" w:eastAsia="es-CO"/>
+        </w:rPr>
         <w:t>Sustrato</w:t>
       </w:r>
       <w:r>
         <w:rPr>
           <w:lang w:val="es-419" w:eastAsia="es-CO"/>
         </w:rPr>
-        <w:t>: material distinto al suelo, empleado para el proceso de siembra ya que cumple las mismas funciones que son proporcionar el anclaje de la planta por medio del sistema radicular.</w:t>
+        <w:t>: material distinto al suelo, empleado para el proceso de siembra</w:t>
+      </w:r>
+      <w:r>
+        <w:rPr>
+          <w:lang w:val="es-419" w:eastAsia="es-CO"/>
+        </w:rPr>
+        <w:t>,</w:t>
+      </w:r>
+      <w:r>
+        <w:rPr>
+          <w:lang w:val="es-419" w:eastAsia="es-CO"/>
+        </w:rPr>
+        <w:t xml:space="preserve"> ya que cumple las mismas funciones que son proporcionar el anclaje de la planta por medio del sistema radicular.</w:t>
       </w:r>
     </w:p>
     <w:p>
@@ -6228,12 +6051,12 @@
         </w:numPr>
         <w:ind w:left="426"/>
       </w:pPr>
-      <w:bookmarkStart w:id="19" w:name="_Toc170290583"/>
+      <w:bookmarkStart w:id="20" w:name="_Toc170290583"/>
       <w:r>
         <w:lastRenderedPageBreak/>
         <w:t>Referencias bibliográficas</w:t>
       </w:r>
-      <w:bookmarkEnd w:id="19"/>
+      <w:bookmarkEnd w:id="20"/>
       <w:r>
         <w:t xml:space="preserve"> </w:t>
       </w:r>
@@ -6244,43 +6067,20 @@
       </w:r>
     </w:p>
     <w:p>
-      <w:proofErr w:type="spellStart"/>
-      <w:r>
-        <w:t>Baíza</w:t>
-      </w:r>
-      <w:proofErr w:type="spellEnd"/>
-      <w:r>
-        <w:t xml:space="preserve"> Avelar, V. H. (2004). Guía técnica del cultivo del aguacate (No. IICA-F01 44). Ministerio de Agricultura y Ganadería, San Salvador (El Salvador) Programa Nacional de Frutas de El Salvador,) IICA.</w:t>
-      </w:r>
-    </w:p>
-    <w:p>
-      <w:proofErr w:type="spellStart"/>
-      <w:r>
-        <w:t>Brechelt</w:t>
-      </w:r>
-      <w:proofErr w:type="spellEnd"/>
-      <w:r>
-        <w:t>, A. (2008). El manejo ecológico de plagas y enfermedades. Red de Acción en Plaguicidas y sus Alternativas para América Latina (RAP-AL). Fundación Agricultura y Medio Ambiente (FAMA). RD.</w:t>
-      </w:r>
-    </w:p>
-    <w:p>
-      <w:proofErr w:type="spellStart"/>
-      <w:r>
-        <w:t>Grenón</w:t>
-      </w:r>
-      <w:proofErr w:type="spellEnd"/>
-      <w:r>
-        <w:t xml:space="preserve">, D. (2007). </w:t>
-      </w:r>
-      <w:proofErr w:type="spellStart"/>
-      <w:r>
-        <w:t>Agromática</w:t>
-      </w:r>
-      <w:proofErr w:type="spellEnd"/>
-      <w:r>
-        <w:t xml:space="preserve">: definición y aplicaciones en la empresa agropecuaria. </w:t>
-      </w:r>
-      <w:hyperlink r:id="rId26" w:history="1">
+      <w:r>
+        <w:t>Baíza Avelar, V. H. (2004). Guía técnica del cultivo del aguacate (No. IICA-F01 44). Ministerio de Agricultura y Ganadería, San Salvador (El Salvador) Programa Nacional de Frutas de El Salvador,) IICA.</w:t>
+      </w:r>
+    </w:p>
+    <w:p>
+      <w:r>
+        <w:t>Brechelt, A. (2008). El manejo ecológico de plagas y enfermedades. Red de Acción en Plaguicidas y sus Alternativas para América Latina (RAP-AL). Fundación Agricultura y Medio Ambiente (FAMA). RD.</w:t>
+      </w:r>
+    </w:p>
+    <w:p>
+      <w:r>
+        <w:t xml:space="preserve">Grenón, D. (2007). Agromática: definición y aplicaciones en la empresa agropecuaria. </w:t>
+      </w:r>
+      <w:hyperlink r:id="rId28" w:history="1">
         <w:r>
           <w:rPr>
             <w:rStyle w:val="Hipervnculo"/>
@@ -6306,13 +6106,8 @@
       </w:r>
     </w:p>
     <w:p>
-      <w:proofErr w:type="spellStart"/>
-      <w:r>
-        <w:t>Perrachón</w:t>
-      </w:r>
-      <w:proofErr w:type="spellEnd"/>
-      <w:r>
-        <w:t>, A. J. (2004). Siembra Directa: ¿qué es? Plan AGROPECUARIO, p. 54-57.</w:t>
+      <w:r>
+        <w:t>Perrachón, A. J. (2004). Siembra Directa: ¿qué es? Plan AGROPECUARIO, p. 54-57.</w:t>
       </w:r>
     </w:p>
     <w:p>
@@ -6325,12 +6120,12 @@
       <w:pPr>
         <w:pStyle w:val="Titulosgenerales"/>
       </w:pPr>
-      <w:bookmarkStart w:id="20" w:name="_Toc170290584"/>
+      <w:bookmarkStart w:id="21" w:name="_Toc170290584"/>
       <w:r>
         <w:lastRenderedPageBreak/>
         <w:t>Créditos</w:t>
       </w:r>
-      <w:bookmarkEnd w:id="20"/>
+      <w:bookmarkEnd w:id="21"/>
     </w:p>
     <w:tbl>
       <w:tblPr>
@@ -6440,7 +6235,13 @@
               <w:pStyle w:val="TextoTablas"/>
             </w:pPr>
             <w:r>
-              <w:t>Responsable del equipo</w:t>
+              <w:t xml:space="preserve">Responsable del </w:t>
+            </w:r>
+            <w:r>
+              <w:t>E</w:t>
+            </w:r>
+            <w:r>
+              <w:t>quipo</w:t>
             </w:r>
           </w:p>
         </w:tc>
@@ -6622,7 +6423,13 @@
               <w:pStyle w:val="TextoTablas"/>
             </w:pPr>
             <w:r>
-              <w:t>Diseñadora instruccional</w:t>
+              <w:t xml:space="preserve">Diseñadora </w:t>
+            </w:r>
+            <w:r>
+              <w:t>I</w:t>
+            </w:r>
+            <w:r>
+              <w:t>nstruccional</w:t>
             </w:r>
           </w:p>
         </w:tc>
@@ -6707,7 +6514,13 @@
               <w:pStyle w:val="TextoTablas"/>
             </w:pPr>
             <w:r>
-              <w:t>Corrector de estilo</w:t>
+              <w:t xml:space="preserve">Corrector de </w:t>
+            </w:r>
+            <w:r>
+              <w:t>E</w:t>
+            </w:r>
+            <w:r>
+              <w:t>stilo</w:t>
             </w:r>
           </w:p>
         </w:tc>
@@ -6748,7 +6561,13 @@
               <w:pStyle w:val="TextoTablas"/>
             </w:pPr>
             <w:r>
-              <w:t>Producción audiovisual</w:t>
+              <w:t xml:space="preserve">Producción </w:t>
+            </w:r>
+            <w:r>
+              <w:t>A</w:t>
+            </w:r>
+            <w:r>
+              <w:t>udiovisual</w:t>
             </w:r>
           </w:p>
         </w:tc>
@@ -6792,7 +6611,13 @@
               <w:pStyle w:val="TextoTablas"/>
             </w:pPr>
             <w:r>
-              <w:t>Producción audiovisual</w:t>
+              <w:t xml:space="preserve">Producción </w:t>
+            </w:r>
+            <w:r>
+              <w:t>A</w:t>
+            </w:r>
+            <w:r>
+              <w:t>udiovisual</w:t>
             </w:r>
           </w:p>
         </w:tc>
@@ -6833,7 +6658,13 @@
               <w:pStyle w:val="TextoTablas"/>
             </w:pPr>
             <w:r>
-              <w:t>Producción audiovisual</w:t>
+              <w:t xml:space="preserve">Producción </w:t>
+            </w:r>
+            <w:r>
+              <w:t>A</w:t>
+            </w:r>
+            <w:r>
+              <w:t>udiovisual</w:t>
             </w:r>
           </w:p>
         </w:tc>
@@ -6877,13 +6708,8 @@
               <w:pStyle w:val="TextoTablas"/>
             </w:pPr>
             <w:r>
-              <w:t xml:space="preserve">Desarrollador </w:t>
-            </w:r>
-            <w:proofErr w:type="spellStart"/>
-            <w:r>
-              <w:t>Fullstack</w:t>
-            </w:r>
-            <w:proofErr w:type="spellEnd"/>
+              <w:t>Desarrollador Fullstack</w:t>
+            </w:r>
           </w:p>
         </w:tc>
         <w:tc>
@@ -6923,7 +6749,19 @@
               <w:pStyle w:val="TextoTablas"/>
             </w:pPr>
             <w:r>
-              <w:t>Diseño de contenidos digitales</w:t>
+              <w:t xml:space="preserve">Diseño de </w:t>
+            </w:r>
+            <w:r>
+              <w:t>C</w:t>
+            </w:r>
+            <w:r>
+              <w:t xml:space="preserve">ontenidos </w:t>
+            </w:r>
+            <w:r>
+              <w:t>D</w:t>
+            </w:r>
+            <w:r>
+              <w:t>igitales</w:t>
             </w:r>
           </w:p>
         </w:tc>
@@ -7015,7 +6853,19 @@
               <w:pStyle w:val="TextoTablas"/>
             </w:pPr>
             <w:r>
-              <w:t>Validación de diseño y contenido</w:t>
+              <w:t xml:space="preserve">Validación de </w:t>
+            </w:r>
+            <w:r>
+              <w:t>D</w:t>
+            </w:r>
+            <w:r>
+              <w:t xml:space="preserve">iseño y </w:t>
+            </w:r>
+            <w:r>
+              <w:t>C</w:t>
+            </w:r>
+            <w:r>
+              <w:t>ontenido</w:t>
             </w:r>
           </w:p>
         </w:tc>
@@ -7076,7 +6926,47 @@
                 <w:sz w:val="24"/>
                 <w:szCs w:val="24"/>
               </w:rPr>
-              <w:t>Validación de diseño y contenido</w:t>
+              <w:t xml:space="preserve">Validación de </w:t>
+            </w:r>
+            <w:r>
+              <w:rPr>
+                <w:b w:val="0"/>
+                <w:bCs/>
+                <w:color w:val="auto"/>
+                <w:sz w:val="24"/>
+                <w:szCs w:val="24"/>
+              </w:rPr>
+              <w:t>D</w:t>
+            </w:r>
+            <w:r>
+              <w:rPr>
+                <w:b w:val="0"/>
+                <w:bCs/>
+                <w:color w:val="auto"/>
+                <w:sz w:val="24"/>
+                <w:szCs w:val="24"/>
+              </w:rPr>
+              <w:t xml:space="preserve">iseño y </w:t>
+            </w:r>
+            <w:r>
+              <w:rPr>
+                <w:b w:val="0"/>
+                <w:bCs/>
+                <w:color w:val="auto"/>
+                <w:sz w:val="24"/>
+                <w:szCs w:val="24"/>
+              </w:rPr>
+              <w:t>C</w:t>
+            </w:r>
+            <w:r>
+              <w:rPr>
+                <w:b w:val="0"/>
+                <w:bCs/>
+                <w:color w:val="auto"/>
+                <w:sz w:val="24"/>
+                <w:szCs w:val="24"/>
+              </w:rPr>
+              <w:t>ontenido</w:t>
             </w:r>
           </w:p>
         </w:tc>
@@ -7134,7 +7024,67 @@
                 <w:sz w:val="24"/>
                 <w:szCs w:val="24"/>
               </w:rPr>
-              <w:t>Evaluador para contenidos inclusivos y accesibles</w:t>
+              <w:t xml:space="preserve">Evaluador para </w:t>
+            </w:r>
+            <w:r>
+              <w:rPr>
+                <w:b w:val="0"/>
+                <w:bCs/>
+                <w:color w:val="auto"/>
+                <w:sz w:val="24"/>
+                <w:szCs w:val="24"/>
+              </w:rPr>
+              <w:t>C</w:t>
+            </w:r>
+            <w:r>
+              <w:rPr>
+                <w:b w:val="0"/>
+                <w:bCs/>
+                <w:color w:val="auto"/>
+                <w:sz w:val="24"/>
+                <w:szCs w:val="24"/>
+              </w:rPr>
+              <w:t xml:space="preserve">ontenidos </w:t>
+            </w:r>
+            <w:r>
+              <w:rPr>
+                <w:b w:val="0"/>
+                <w:bCs/>
+                <w:color w:val="auto"/>
+                <w:sz w:val="24"/>
+                <w:szCs w:val="24"/>
+              </w:rPr>
+              <w:t>I</w:t>
+            </w:r>
+            <w:r>
+              <w:rPr>
+                <w:b w:val="0"/>
+                <w:bCs/>
+                <w:color w:val="auto"/>
+                <w:sz w:val="24"/>
+                <w:szCs w:val="24"/>
+              </w:rPr>
+              <w:t xml:space="preserve">nclusivos y </w:t>
+            </w:r>
+            <w:r>
+              <w:rPr>
+                <w:b w:val="0"/>
+                <w:bCs/>
+                <w:color w:val="auto"/>
+                <w:sz w:val="24"/>
+                <w:szCs w:val="24"/>
+              </w:rPr>
+              <w:t>A</w:t>
+            </w:r>
+            <w:r>
+              <w:rPr>
+                <w:b w:val="0"/>
+                <w:bCs/>
+                <w:color w:val="auto"/>
+                <w:sz w:val="24"/>
+                <w:szCs w:val="24"/>
+              </w:rPr>
+              <w:t>ccesibles</w:t>
             </w:r>
           </w:p>
         </w:tc>
@@ -7165,15 +7115,7 @@
               <w:pStyle w:val="TextoTablas"/>
             </w:pPr>
             <w:r>
-              <w:t xml:space="preserve">Luz </w:t>
-            </w:r>
-            <w:proofErr w:type="spellStart"/>
-            <w:r>
-              <w:t>Karime</w:t>
-            </w:r>
-            <w:proofErr w:type="spellEnd"/>
-            <w:r>
-              <w:t xml:space="preserve"> Amaya</w:t>
+              <w:t>Luz Karime Amaya</w:t>
             </w:r>
           </w:p>
         </w:tc>
@@ -7203,7 +7145,67 @@
                 <w:sz w:val="24"/>
                 <w:szCs w:val="24"/>
               </w:rPr>
-              <w:t>Evaluador para contenidos inclusivos y accesibles</w:t>
+              <w:t xml:space="preserve">Evaluador para </w:t>
+            </w:r>
+            <w:r>
+              <w:rPr>
+                <w:b w:val="0"/>
+                <w:bCs/>
+                <w:color w:val="auto"/>
+                <w:sz w:val="24"/>
+                <w:szCs w:val="24"/>
+              </w:rPr>
+              <w:t>C</w:t>
+            </w:r>
+            <w:r>
+              <w:rPr>
+                <w:b w:val="0"/>
+                <w:bCs/>
+                <w:color w:val="auto"/>
+                <w:sz w:val="24"/>
+                <w:szCs w:val="24"/>
+              </w:rPr>
+              <w:t xml:space="preserve">ontenidos </w:t>
+            </w:r>
+            <w:r>
+              <w:rPr>
+                <w:b w:val="0"/>
+                <w:bCs/>
+                <w:color w:val="auto"/>
+                <w:sz w:val="24"/>
+                <w:szCs w:val="24"/>
+              </w:rPr>
+              <w:t>I</w:t>
+            </w:r>
+            <w:r>
+              <w:rPr>
+                <w:b w:val="0"/>
+                <w:bCs/>
+                <w:color w:val="auto"/>
+                <w:sz w:val="24"/>
+                <w:szCs w:val="24"/>
+              </w:rPr>
+              <w:t xml:space="preserve">nclusivos y </w:t>
+            </w:r>
+            <w:r>
+              <w:rPr>
+                <w:b w:val="0"/>
+                <w:bCs/>
+                <w:color w:val="auto"/>
+                <w:sz w:val="24"/>
+                <w:szCs w:val="24"/>
+              </w:rPr>
+              <w:t>A</w:t>
+            </w:r>
+            <w:r>
+              <w:rPr>
+                <w:b w:val="0"/>
+                <w:bCs/>
+                <w:color w:val="auto"/>
+                <w:sz w:val="24"/>
+                <w:szCs w:val="24"/>
+              </w:rPr>
+              <w:t>ccesibles</w:t>
             </w:r>
           </w:p>
         </w:tc>
@@ -7231,13 +7233,8 @@
               <w:pStyle w:val="TextoTablas"/>
             </w:pPr>
             <w:r>
-              <w:t xml:space="preserve">Jairo Valencia </w:t>
-            </w:r>
-            <w:proofErr w:type="spellStart"/>
-            <w:r>
-              <w:t>Ebrat</w:t>
-            </w:r>
-            <w:proofErr w:type="spellEnd"/>
+              <w:t>Jairo Valencia Ebrat</w:t>
+            </w:r>
           </w:p>
         </w:tc>
         <w:tc>
@@ -7266,7 +7263,47 @@
                 <w:sz w:val="24"/>
                 <w:szCs w:val="24"/>
               </w:rPr>
-              <w:t>Validación de recursos digitales</w:t>
+              <w:t xml:space="preserve">Validación de </w:t>
+            </w:r>
+            <w:r>
+              <w:rPr>
+                <w:b w:val="0"/>
+                <w:bCs/>
+                <w:color w:val="auto"/>
+                <w:sz w:val="24"/>
+                <w:szCs w:val="24"/>
+              </w:rPr>
+              <w:t>R</w:t>
+            </w:r>
+            <w:r>
+              <w:rPr>
+                <w:b w:val="0"/>
+                <w:bCs/>
+                <w:color w:val="auto"/>
+                <w:sz w:val="24"/>
+                <w:szCs w:val="24"/>
+              </w:rPr>
+              <w:t xml:space="preserve">ecursos </w:t>
+            </w:r>
+            <w:r>
+              <w:rPr>
+                <w:b w:val="0"/>
+                <w:bCs/>
+                <w:color w:val="auto"/>
+                <w:sz w:val="24"/>
+                <w:szCs w:val="24"/>
+              </w:rPr>
+              <w:t>D</w:t>
+            </w:r>
+            <w:r>
+              <w:rPr>
+                <w:b w:val="0"/>
+                <w:bCs/>
+                <w:color w:val="auto"/>
+                <w:sz w:val="24"/>
+                <w:szCs w:val="24"/>
+              </w:rPr>
+              <w:t>igitales</w:t>
             </w:r>
           </w:p>
         </w:tc>
@@ -7293,8 +7330,8 @@
       </w:pPr>
     </w:p>
     <w:sectPr>
-      <w:headerReference w:type="default" r:id="rId27"/>
-      <w:footerReference w:type="default" r:id="rId28"/>
+      <w:headerReference w:type="default" r:id="rId29"/>
+      <w:footerReference w:type="default" r:id="rId30"/>
       <w:pgSz w:w="12240" w:h="15840"/>
       <w:pgMar w:top="1701" w:right="1134" w:bottom="1134" w:left="1134" w:header="709" w:footer="737" w:gutter="0"/>
       <w:pgNumType w:start="1"/>
@@ -8447,16 +8484,16 @@
     </w:lvl>
   </w:abstractNum>
   <w:abstractNum w:abstractNumId="9" w15:restartNumberingAfterBreak="0">
-    <w:nsid w:val="667F6C28"/>
+    <w:nsid w:val="583C36BA"/>
     <w:multiLevelType w:val="hybridMultilevel"/>
-    <w:tmpl w:val="14704BF2"/>
+    <w:tmpl w:val="5930084E"/>
     <w:lvl w:ilvl="0" w:tplc="240A000D">
       <w:start w:val="1"/>
       <w:numFmt w:val="bullet"/>
       <w:lvlText w:val=""/>
       <w:lvlJc w:val="left"/>
       <w:pPr>
-        <w:ind w:left="1429" w:hanging="360"/>
+        <w:ind w:left="720" w:hanging="360"/>
       </w:pPr>
       <w:rPr>
         <w:rFonts w:ascii="Wingdings" w:hAnsi="Wingdings" w:hint="default"/>
@@ -8468,7 +8505,7 @@
       <w:lvlText w:val="o"/>
       <w:lvlJc w:val="left"/>
       <w:pPr>
-        <w:ind w:left="2149" w:hanging="360"/>
+        <w:ind w:left="1440" w:hanging="360"/>
       </w:pPr>
       <w:rPr>
         <w:rFonts w:ascii="Courier New" w:hAnsi="Courier New" w:cs="Courier New" w:hint="default"/>
@@ -8480,7 +8517,7 @@
       <w:lvlText w:val=""/>
       <w:lvlJc w:val="left"/>
       <w:pPr>
-        <w:ind w:left="2869" w:hanging="360"/>
+        <w:ind w:left="2160" w:hanging="360"/>
       </w:pPr>
       <w:rPr>
         <w:rFonts w:ascii="Wingdings" w:hAnsi="Wingdings" w:hint="default"/>
@@ -8492,7 +8529,7 @@
       <w:lvlText w:val=""/>
       <w:lvlJc w:val="left"/>
       <w:pPr>
-        <w:ind w:left="3589" w:hanging="360"/>
+        <w:ind w:left="2880" w:hanging="360"/>
       </w:pPr>
       <w:rPr>
         <w:rFonts w:ascii="Symbol" w:hAnsi="Symbol" w:hint="default"/>
@@ -8504,7 +8541,7 @@
       <w:lvlText w:val="o"/>
       <w:lvlJc w:val="left"/>
       <w:pPr>
-        <w:ind w:left="4309" w:hanging="360"/>
+        <w:ind w:left="3600" w:hanging="360"/>
       </w:pPr>
       <w:rPr>
         <w:rFonts w:ascii="Courier New" w:hAnsi="Courier New" w:cs="Courier New" w:hint="default"/>
@@ -8516,7 +8553,7 @@
       <w:lvlText w:val=""/>
       <w:lvlJc w:val="left"/>
       <w:pPr>
-        <w:ind w:left="5029" w:hanging="360"/>
+        <w:ind w:left="4320" w:hanging="360"/>
       </w:pPr>
       <w:rPr>
         <w:rFonts w:ascii="Wingdings" w:hAnsi="Wingdings" w:hint="default"/>
@@ -8528,7 +8565,7 @@
       <w:lvlText w:val=""/>
       <w:lvlJc w:val="left"/>
       <w:pPr>
-        <w:ind w:left="5749" w:hanging="360"/>
+        <w:ind w:left="5040" w:hanging="360"/>
       </w:pPr>
       <w:rPr>
         <w:rFonts w:ascii="Symbol" w:hAnsi="Symbol" w:hint="default"/>
@@ -8540,7 +8577,7 @@
       <w:lvlText w:val="o"/>
       <w:lvlJc w:val="left"/>
       <w:pPr>
-        <w:ind w:left="6469" w:hanging="360"/>
+        <w:ind w:left="5760" w:hanging="360"/>
       </w:pPr>
       <w:rPr>
         <w:rFonts w:ascii="Courier New" w:hAnsi="Courier New" w:cs="Courier New" w:hint="default"/>
@@ -8552,7 +8589,7 @@
       <w:lvlText w:val=""/>
       <w:lvlJc w:val="left"/>
       <w:pPr>
-        <w:ind w:left="7189" w:hanging="360"/>
+        <w:ind w:left="6480" w:hanging="360"/>
       </w:pPr>
       <w:rPr>
         <w:rFonts w:ascii="Wingdings" w:hAnsi="Wingdings" w:hint="default"/>
@@ -8560,6 +8597,119 @@
     </w:lvl>
   </w:abstractNum>
   <w:abstractNum w:abstractNumId="10" w15:restartNumberingAfterBreak="0">
+    <w:nsid w:val="667F6C28"/>
+    <w:multiLevelType w:val="hybridMultilevel"/>
+    <w:tmpl w:val="14704BF2"/>
+    <w:lvl w:ilvl="0" w:tplc="240A000D">
+      <w:start w:val="1"/>
+      <w:numFmt w:val="bullet"/>
+      <w:lvlText w:val=""/>
+      <w:lvlJc w:val="left"/>
+      <w:pPr>
+        <w:ind w:left="1429" w:hanging="360"/>
+      </w:pPr>
+      <w:rPr>
+        <w:rFonts w:ascii="Wingdings" w:hAnsi="Wingdings" w:hint="default"/>
+      </w:rPr>
+    </w:lvl>
+    <w:lvl w:ilvl="1" w:tplc="240A0003" w:tentative="1">
+      <w:start w:val="1"/>
+      <w:numFmt w:val="bullet"/>
+      <w:lvlText w:val="o"/>
+      <w:lvlJc w:val="left"/>
+      <w:pPr>
+        <w:ind w:left="2149" w:hanging="360"/>
+      </w:pPr>
+      <w:rPr>
+        <w:rFonts w:ascii="Courier New" w:hAnsi="Courier New" w:cs="Courier New" w:hint="default"/>
+      </w:rPr>
+    </w:lvl>
+    <w:lvl w:ilvl="2" w:tplc="240A0005" w:tentative="1">
+      <w:start w:val="1"/>
+      <w:numFmt w:val="bullet"/>
+      <w:lvlText w:val=""/>
+      <w:lvlJc w:val="left"/>
+      <w:pPr>
+        <w:ind w:left="2869" w:hanging="360"/>
+      </w:pPr>
+      <w:rPr>
+        <w:rFonts w:ascii="Wingdings" w:hAnsi="Wingdings" w:hint="default"/>
+      </w:rPr>
+    </w:lvl>
+    <w:lvl w:ilvl="3" w:tplc="240A0001" w:tentative="1">
+      <w:start w:val="1"/>
+      <w:numFmt w:val="bullet"/>
+      <w:lvlText w:val=""/>
+      <w:lvlJc w:val="left"/>
+      <w:pPr>
+        <w:ind w:left="3589" w:hanging="360"/>
+      </w:pPr>
+      <w:rPr>
+        <w:rFonts w:ascii="Symbol" w:hAnsi="Symbol" w:hint="default"/>
+      </w:rPr>
+    </w:lvl>
+    <w:lvl w:ilvl="4" w:tplc="240A0003" w:tentative="1">
+      <w:start w:val="1"/>
+      <w:numFmt w:val="bullet"/>
+      <w:lvlText w:val="o"/>
+      <w:lvlJc w:val="left"/>
+      <w:pPr>
+        <w:ind w:left="4309" w:hanging="360"/>
+      </w:pPr>
+      <w:rPr>
+        <w:rFonts w:ascii="Courier New" w:hAnsi="Courier New" w:cs="Courier New" w:hint="default"/>
+      </w:rPr>
+    </w:lvl>
+    <w:lvl w:ilvl="5" w:tplc="240A0005" w:tentative="1">
+      <w:start w:val="1"/>
+      <w:numFmt w:val="bullet"/>
+      <w:lvlText w:val=""/>
+      <w:lvlJc w:val="left"/>
+      <w:pPr>
+        <w:ind w:left="5029" w:hanging="360"/>
+      </w:pPr>
+      <w:rPr>
+        <w:rFonts w:ascii="Wingdings" w:hAnsi="Wingdings" w:hint="default"/>
+      </w:rPr>
+    </w:lvl>
+    <w:lvl w:ilvl="6" w:tplc="240A0001" w:tentative="1">
+      <w:start w:val="1"/>
+      <w:numFmt w:val="bullet"/>
+      <w:lvlText w:val=""/>
+      <w:lvlJc w:val="left"/>
+      <w:pPr>
+        <w:ind w:left="5749" w:hanging="360"/>
+      </w:pPr>
+      <w:rPr>
+        <w:rFonts w:ascii="Symbol" w:hAnsi="Symbol" w:hint="default"/>
+      </w:rPr>
+    </w:lvl>
+    <w:lvl w:ilvl="7" w:tplc="240A0003" w:tentative="1">
+      <w:start w:val="1"/>
+      <w:numFmt w:val="bullet"/>
+      <w:lvlText w:val="o"/>
+      <w:lvlJc w:val="left"/>
+      <w:pPr>
+        <w:ind w:left="6469" w:hanging="360"/>
+      </w:pPr>
+      <w:rPr>
+        <w:rFonts w:ascii="Courier New" w:hAnsi="Courier New" w:cs="Courier New" w:hint="default"/>
+      </w:rPr>
+    </w:lvl>
+    <w:lvl w:ilvl="8" w:tplc="240A0005" w:tentative="1">
+      <w:start w:val="1"/>
+      <w:numFmt w:val="bullet"/>
+      <w:lvlText w:val=""/>
+      <w:lvlJc w:val="left"/>
+      <w:pPr>
+        <w:ind w:left="7189" w:hanging="360"/>
+      </w:pPr>
+      <w:rPr>
+        <w:rFonts w:ascii="Wingdings" w:hAnsi="Wingdings" w:hint="default"/>
+      </w:rPr>
+    </w:lvl>
+  </w:abstractNum>
+  <w:abstractNum w:abstractNumId="11" w15:restartNumberingAfterBreak="0">
     <w:nsid w:val="6A440800"/>
     <w:multiLevelType w:val="multilevel"/>
     <w:tmpl w:val="8B84C724"/>
@@ -8692,7 +8842,7 @@
     <w:abstractNumId w:val="2"/>
   </w:num>
   <w:num w:numId="7" w16cid:durableId="464547327">
-    <w:abstractNumId w:val="10"/>
+    <w:abstractNumId w:val="11"/>
   </w:num>
   <w:num w:numId="8" w16cid:durableId="2060785890">
     <w:abstractNumId w:val="6"/>
@@ -8704,6 +8854,9 @@
     <w:abstractNumId w:val="8"/>
   </w:num>
   <w:num w:numId="11" w16cid:durableId="1099333032">
+    <w:abstractNumId w:val="10"/>
+  </w:num>
+  <w:num w:numId="12" w16cid:durableId="627667610">
     <w:abstractNumId w:val="9"/>
   </w:num>
   <w:numIdMacAtCleanup w:val="7"/>
@@ -10567,19 +10720,6 @@
 </file>
 
 <file path=customXml/item2.xml><?xml version="1.0" encoding="utf-8"?>
-<?mso-contentType ?>
-<FormTemplates xmlns="http://schemas.microsoft.com/sharepoint/v3/contenttype/forms">
-  <Display>DocumentLibraryForm</Display>
-  <Edit>DocumentLibraryForm</Edit>
-  <New>DocumentLibraryForm</New>
-</FormTemplates>
-</file>
-
-<file path=customXml/item3.xml><?xml version="1.0" encoding="utf-8"?>
-<b:Sources xmlns:b="http://schemas.openxmlformats.org/officeDocument/2006/bibliography" xmlns="http://schemas.openxmlformats.org/officeDocument/2006/bibliography" SelectedStyle="\APASixthEditionOfficeOnline.xsl" StyleName="APA" Version="6"/>
-</file>
-
-<file path=customXml/item4.xml><?xml version="1.0" encoding="utf-8"?>
 <p:properties xmlns:p="http://schemas.microsoft.com/office/2006/metadata/properties" xmlns:xsi="http://www.w3.org/2001/XMLSchema-instance" xmlns:pc="http://schemas.microsoft.com/office/infopath/2007/PartnerControls">
   <documentManagement>
     <TaxCatchAll xmlns="cb45339b-ced9-4d0d-8f64-77573914d53b" xsi:nil="true"/>
@@ -10588,6 +10728,19 @@
     </lcf76f155ced4ddcb4097134ff3c332f>
   </documentManagement>
 </p:properties>
+</file>
+
+<file path=customXml/item3.xml><?xml version="1.0" encoding="utf-8"?>
+<b:Sources xmlns:b="http://schemas.openxmlformats.org/officeDocument/2006/bibliography" xmlns="http://schemas.openxmlformats.org/officeDocument/2006/bibliography" SelectedStyle="\APASixthEditionOfficeOnline.xsl" StyleName="APA" Version="6"/>
+</file>
+
+<file path=customXml/item4.xml><?xml version="1.0" encoding="utf-8"?>
+<?mso-contentType ?>
+<FormTemplates xmlns="http://schemas.microsoft.com/sharepoint/v3/contenttype/forms">
+  <Display>DocumentLibraryForm</Display>
+  <Edit>DocumentLibraryForm</Edit>
+  <New>DocumentLibraryForm</New>
+</FormTemplates>
 </file>
 
 <file path=customXml/itemProps1.xml><?xml version="1.0" encoding="utf-8"?>
@@ -10610,9 +10763,12 @@
 </file>
 
 <file path=customXml/itemProps2.xml><?xml version="1.0" encoding="utf-8"?>
-<ds:datastoreItem xmlns:ds="http://schemas.openxmlformats.org/officeDocument/2006/customXml" ds:itemID="{F3BA9D35-2799-490B-93F1-554EF537309B}">
+<ds:datastoreItem xmlns:ds="http://schemas.openxmlformats.org/officeDocument/2006/customXml" ds:itemID="{3FE56D8A-F1ED-4544-9BEF-F4296512CCE2}">
   <ds:schemaRefs>
-    <ds:schemaRef ds:uri="http://schemas.microsoft.com/sharepoint/v3/contenttype/forms"/>
+    <ds:schemaRef ds:uri="http://schemas.microsoft.com/office/2006/metadata/properties"/>
+    <ds:schemaRef ds:uri="http://schemas.microsoft.com/office/infopath/2007/PartnerControls"/>
+    <ds:schemaRef ds:uri="cb45339b-ced9-4d0d-8f64-77573914d53b"/>
+    <ds:schemaRef ds:uri="43a3ca16-9c26-4813-b83f-4aec9927b43f"/>
   </ds:schemaRefs>
 </ds:datastoreItem>
 </file>
@@ -10626,12 +10782,9 @@
 </file>
 
 <file path=customXml/itemProps4.xml><?xml version="1.0" encoding="utf-8"?>
-<ds:datastoreItem xmlns:ds="http://schemas.openxmlformats.org/officeDocument/2006/customXml" ds:itemID="{3FE56D8A-F1ED-4544-9BEF-F4296512CCE2}">
+<ds:datastoreItem xmlns:ds="http://schemas.openxmlformats.org/officeDocument/2006/customXml" ds:itemID="{F3BA9D35-2799-490B-93F1-554EF537309B}">
   <ds:schemaRefs>
-    <ds:schemaRef ds:uri="http://schemas.microsoft.com/office/2006/metadata/properties"/>
-    <ds:schemaRef ds:uri="http://schemas.microsoft.com/office/infopath/2007/PartnerControls"/>
-    <ds:schemaRef ds:uri="cb45339b-ced9-4d0d-8f64-77573914d53b"/>
-    <ds:schemaRef ds:uri="43a3ca16-9c26-4813-b83f-4aec9927b43f"/>
+    <ds:schemaRef ds:uri="http://schemas.microsoft.com/sharepoint/v3/contenttype/forms"/>
   </ds:schemaRefs>
 </ds:datastoreItem>
 </file>
--- a/fuentes/722103_CF13_DU.docx
+++ b/fuentes/722103_CF13_DU.docx
@@ -1814,7 +1814,7 @@
         <w:rPr>
           <w:b/>
         </w:rPr>
-        <w:instrText>HYPERLINK "https://www.youtube.com/watch?v=mFIQ_1oiqkQ"</w:instrText>
+        <w:instrText>HYPERLINK "https://www.youtube.com/watch?v=GEKc6KuWe0Q"</w:instrText>
       </w:r>
       <w:r>
         <w:rPr>
@@ -2800,7 +2800,21 @@
         <w:rPr>
           <w:lang w:eastAsia="es-CO"/>
         </w:rPr>
-        <w:t>Así como lo indica Baíza Avelar (2004), existen diversas formas de ordenar las plantas, entre las que se encuentran el sistema cuadro o también conocido como marco real que es el trazado más simple e implementado</w:t>
+        <w:t xml:space="preserve">Así como lo indica </w:t>
+      </w:r>
+      <w:proofErr w:type="spellStart"/>
+      <w:r>
+        <w:rPr>
+          <w:lang w:eastAsia="es-CO"/>
+        </w:rPr>
+        <w:t>Baíza</w:t>
+      </w:r>
+      <w:proofErr w:type="spellEnd"/>
+      <w:r>
+        <w:rPr>
+          <w:lang w:eastAsia="es-CO"/>
+        </w:rPr>
+        <w:t xml:space="preserve"> Avelar (2004), existen diversas formas de ordenar las plantas, entre las que se encuentran el sistema cuadro o también conocido como marco real que es el trazado más simple e implementado</w:t>
       </w:r>
       <w:r>
         <w:rPr>
@@ -3624,7 +3638,21 @@
         <w:rPr>
           <w:lang w:val="es-419" w:eastAsia="es-CO"/>
         </w:rPr>
-        <w:t xml:space="preserve"> reducción del nivel de plaga o de daño a un nivel aceptable, de manera que no ocurran pérdidas económicas para el productor, ejemplos: la aplicación de sustancias microbiales, el uso de plaguicidas, etc.</w:t>
+        <w:t xml:space="preserve"> reducción del nivel de plaga o de daño a un nivel aceptable, de manera que no ocurran pérdidas económicas para el productor, ejemplos: la aplicación de sustancias </w:t>
+      </w:r>
+      <w:proofErr w:type="spellStart"/>
+      <w:r>
+        <w:rPr>
+          <w:lang w:val="es-419" w:eastAsia="es-CO"/>
+        </w:rPr>
+        <w:t>microbiales</w:t>
+      </w:r>
+      <w:proofErr w:type="spellEnd"/>
+      <w:r>
+        <w:rPr>
+          <w:lang w:val="es-419" w:eastAsia="es-CO"/>
+        </w:rPr>
+        <w:t>, el uso de plaguicidas, etc.</w:t>
       </w:r>
     </w:p>
     <w:p>
@@ -3863,7 +3891,21 @@
         <w:rPr>
           <w:lang w:val="es-419" w:eastAsia="es-CO"/>
         </w:rPr>
-        <w:t>Además, como lo establece Brechelt (2008), es fundamental evaluar a la hora de llevar a cabo algún manejo o medida de control, la rentabilidad y el umbral económico o de intervención, porque no puede ser mayor o igual los costos para combatir la plaga o enfermedad a los de la pérdida de la cosecha. Por tanto, existen parámetros como lo muestra la siguiente figura 3, que permiten establecer con exactitud la decisión de llevar a cabo medidas para combatir la infestación desde la perspectiva económica, desde el umbral de intervención.</w:t>
+        <w:t xml:space="preserve">Además, como lo establece </w:t>
+      </w:r>
+      <w:proofErr w:type="spellStart"/>
+      <w:r>
+        <w:rPr>
+          <w:lang w:val="es-419" w:eastAsia="es-CO"/>
+        </w:rPr>
+        <w:t>Brechelt</w:t>
+      </w:r>
+      <w:proofErr w:type="spellEnd"/>
+      <w:r>
+        <w:rPr>
+          <w:lang w:val="es-419" w:eastAsia="es-CO"/>
+        </w:rPr>
+        <w:t xml:space="preserve"> (2008), es fundamental evaluar a la hora de llevar a cabo algún manejo o medida de control, la rentabilidad y el umbral económico o de intervención, porque no puede ser mayor o igual los costos para combatir la plaga o enfermedad a los de la pérdida de la cosecha. Por tanto, existen parámetros como lo muestra la siguiente figura 3, que permiten establecer con exactitud la decisión de llevar a cabo medidas para combatir la infestación desde la perspectiva económica, desde el umbral de intervención.</w:t>
       </w:r>
     </w:p>
     <w:p>
@@ -4352,8 +4394,18 @@
                 <w:szCs w:val="20"/>
                 <w:lang w:val="es-419" w:eastAsia="es-CO"/>
               </w:rPr>
-              <w:t>Aportes de la agromática</w:t>
-            </w:r>
+              <w:t xml:space="preserve">Aportes de la </w:t>
+            </w:r>
+            <w:proofErr w:type="spellStart"/>
+            <w:r>
+              <w:rPr>
+                <w:sz w:val="24"/>
+                <w:szCs w:val="20"/>
+                <w:lang w:val="es-419" w:eastAsia="es-CO"/>
+              </w:rPr>
+              <w:t>agromática</w:t>
+            </w:r>
+            <w:proofErr w:type="spellEnd"/>
           </w:p>
         </w:tc>
       </w:tr>
@@ -4379,7 +4431,25 @@
                 <w:szCs w:val="20"/>
                 <w:lang w:val="es-419" w:eastAsia="es-CO"/>
               </w:rPr>
-              <w:t>Disponer de la multitud de datos ecológicos, biológicos, tecnológicos y económicos que representan a un agrosistema.</w:t>
+              <w:t xml:space="preserve">Disponer de la multitud de datos ecológicos, biológicos, tecnológicos y económicos que representan a un </w:t>
+            </w:r>
+            <w:proofErr w:type="spellStart"/>
+            <w:r>
+              <w:rPr>
+                <w:sz w:val="24"/>
+                <w:szCs w:val="20"/>
+                <w:lang w:val="es-419" w:eastAsia="es-CO"/>
+              </w:rPr>
+              <w:t>agrosistema</w:t>
+            </w:r>
+            <w:proofErr w:type="spellEnd"/>
+            <w:r>
+              <w:rPr>
+                <w:sz w:val="24"/>
+                <w:szCs w:val="20"/>
+                <w:lang w:val="es-419" w:eastAsia="es-CO"/>
+              </w:rPr>
+              <w:t>.</w:t>
             </w:r>
           </w:p>
         </w:tc>
@@ -4505,13 +4575,23 @@
               </w:rPr>
               <w:t xml:space="preserve"> </w:t>
             </w:r>
+            <w:proofErr w:type="spellStart"/>
             <w:r>
               <w:rPr>
                 <w:sz w:val="24"/>
                 <w:szCs w:val="20"/>
                 <w:lang w:val="es-419" w:eastAsia="es-CO"/>
               </w:rPr>
-              <w:t>agrosistemas.</w:t>
+              <w:t>agrosistemas</w:t>
+            </w:r>
+            <w:proofErr w:type="spellEnd"/>
+            <w:r>
+              <w:rPr>
+                <w:sz w:val="24"/>
+                <w:szCs w:val="20"/>
+                <w:lang w:val="es-419" w:eastAsia="es-CO"/>
+              </w:rPr>
+              <w:t>.</w:t>
             </w:r>
           </w:p>
         </w:tc>
@@ -4674,7 +4754,25 @@
           <w:szCs w:val="20"/>
           <w:lang w:val="es-419" w:eastAsia="es-CO"/>
         </w:rPr>
-        <w:t xml:space="preserve">Referencia: A. Grenón, D. (s. f.). AGROMÁTICA: Definición y aplicaciones en la empresa agropecuaria. https://www.fca.unl.edu.ar/agromatica/RAdA/Agromatica-Definicion.pdf. Recuperado 27 de julio de 2022, de </w:t>
+        <w:t xml:space="preserve">Referencia: A. </w:t>
+      </w:r>
+      <w:proofErr w:type="spellStart"/>
+      <w:r>
+        <w:rPr>
+          <w:sz w:val="20"/>
+          <w:szCs w:val="20"/>
+          <w:lang w:val="es-419" w:eastAsia="es-CO"/>
+        </w:rPr>
+        <w:t>Grenón</w:t>
+      </w:r>
+      <w:proofErr w:type="spellEnd"/>
+      <w:r>
+        <w:rPr>
+          <w:sz w:val="20"/>
+          <w:szCs w:val="20"/>
+          <w:lang w:val="es-419" w:eastAsia="es-CO"/>
+        </w:rPr>
+        <w:t xml:space="preserve">, D. (s. f.). AGROMÁTICA: Definición y aplicaciones en la empresa agropecuaria. https://www.fca.unl.edu.ar/agromatica/RAdA/Agromatica-Definicion.pdf. Recuperado 27 de julio de 2022, de </w:t>
       </w:r>
       <w:hyperlink r:id="rId19" w:history="1">
         <w:r>
@@ -5167,9 +5265,11 @@
             <w:r>
               <w:t xml:space="preserve">1. Técnicas de siembra </w:t>
             </w:r>
+            <w:proofErr w:type="spellStart"/>
             <w:r>
               <w:t>Poscosecha</w:t>
             </w:r>
+            <w:proofErr w:type="spellEnd"/>
           </w:p>
         </w:tc>
         <w:tc>
@@ -5186,7 +5286,55 @@
                 <w:sz w:val="24"/>
                 <w:lang w:val="es-419" w:eastAsia="es-CO"/>
               </w:rPr>
-              <w:t xml:space="preserve">Bravo, C., Lozano, Z., Hernández-Hernández, R. M., Cánchica, H. &amp; González, I. (2008). Siembra directa como alternativa agroecológica para la transición hacia la sostenibilidad de las sabanas. Acta biológica venezuelica, 28(1), 15-28. </w:t>
+              <w:t xml:space="preserve">Bravo, C., Lozano, Z., Hernández-Hernández, R. M., </w:t>
+            </w:r>
+            <w:proofErr w:type="spellStart"/>
+            <w:r>
+              <w:rPr>
+                <w:sz w:val="24"/>
+                <w:lang w:val="es-419" w:eastAsia="es-CO"/>
+              </w:rPr>
+              <w:t>Cánchica</w:t>
+            </w:r>
+            <w:proofErr w:type="spellEnd"/>
+            <w:r>
+              <w:rPr>
+                <w:sz w:val="24"/>
+                <w:lang w:val="es-419" w:eastAsia="es-CO"/>
+              </w:rPr>
+              <w:t xml:space="preserve">, H. &amp; González, I. (2008). Siembra directa como alternativa agroecológica para la transición hacia la sostenibilidad de las </w:t>
+            </w:r>
+            <w:proofErr w:type="spellStart"/>
+            <w:r>
+              <w:rPr>
+                <w:sz w:val="24"/>
+                <w:lang w:val="es-419" w:eastAsia="es-CO"/>
+              </w:rPr>
+              <w:t>sabanas</w:t>
+            </w:r>
+            <w:proofErr w:type="spellEnd"/>
+            <w:r>
+              <w:rPr>
+                <w:sz w:val="24"/>
+                <w:lang w:val="es-419" w:eastAsia="es-CO"/>
+              </w:rPr>
+              <w:t xml:space="preserve">. Acta biológica </w:t>
+            </w:r>
+            <w:proofErr w:type="spellStart"/>
+            <w:r>
+              <w:rPr>
+                <w:sz w:val="24"/>
+                <w:lang w:val="es-419" w:eastAsia="es-CO"/>
+              </w:rPr>
+              <w:t>venezuelica</w:t>
+            </w:r>
+            <w:proofErr w:type="spellEnd"/>
+            <w:r>
+              <w:rPr>
+                <w:sz w:val="24"/>
+                <w:lang w:val="es-419" w:eastAsia="es-CO"/>
+              </w:rPr>
+              <w:t xml:space="preserve">, 28(1), 15-28. </w:t>
             </w:r>
           </w:p>
         </w:tc>
@@ -5424,7 +5572,15 @@
               <w:pStyle w:val="TextoTablas"/>
             </w:pPr>
             <w:r>
-              <w:t xml:space="preserve">García, E. &amp; Flego, F. (2008). Agricultura de precisión. Revista Ciencia y Tecnología, 8, 99-116.  </w:t>
+              <w:t xml:space="preserve">García, E. &amp; </w:t>
+            </w:r>
+            <w:proofErr w:type="spellStart"/>
+            <w:r>
+              <w:t>Flego</w:t>
+            </w:r>
+            <w:proofErr w:type="spellEnd"/>
+            <w:r>
+              <w:t xml:space="preserve">, F. (2008). Agricultura de precisión. Revista Ciencia y Tecnología, 8, 99-116.  </w:t>
             </w:r>
           </w:p>
           <w:p>
@@ -6067,18 +6223,41 @@
       </w:r>
     </w:p>
     <w:p>
-      <w:r>
-        <w:t>Baíza Avelar, V. H. (2004). Guía técnica del cultivo del aguacate (No. IICA-F01 44). Ministerio de Agricultura y Ganadería, San Salvador (El Salvador) Programa Nacional de Frutas de El Salvador,) IICA.</w:t>
-      </w:r>
-    </w:p>
-    <w:p>
-      <w:r>
-        <w:t>Brechelt, A. (2008). El manejo ecológico de plagas y enfermedades. Red de Acción en Plaguicidas y sus Alternativas para América Latina (RAP-AL). Fundación Agricultura y Medio Ambiente (FAMA). RD.</w:t>
-      </w:r>
-    </w:p>
-    <w:p>
-      <w:r>
-        <w:t xml:space="preserve">Grenón, D. (2007). Agromática: definición y aplicaciones en la empresa agropecuaria. </w:t>
+      <w:proofErr w:type="spellStart"/>
+      <w:r>
+        <w:t>Baíza</w:t>
+      </w:r>
+      <w:proofErr w:type="spellEnd"/>
+      <w:r>
+        <w:t xml:space="preserve"> Avelar, V. H. (2004). Guía técnica del cultivo del aguacate (No. IICA-F01 44). Ministerio de Agricultura y Ganadería, San Salvador (El Salvador) Programa Nacional de Frutas de El Salvador,) IICA.</w:t>
+      </w:r>
+    </w:p>
+    <w:p>
+      <w:proofErr w:type="spellStart"/>
+      <w:r>
+        <w:t>Brechelt</w:t>
+      </w:r>
+      <w:proofErr w:type="spellEnd"/>
+      <w:r>
+        <w:t>, A. (2008). El manejo ecológico de plagas y enfermedades. Red de Acción en Plaguicidas y sus Alternativas para América Latina (RAP-AL). Fundación Agricultura y Medio Ambiente (FAMA). RD.</w:t>
+      </w:r>
+    </w:p>
+    <w:p>
+      <w:proofErr w:type="spellStart"/>
+      <w:r>
+        <w:t>Grenón</w:t>
+      </w:r>
+      <w:proofErr w:type="spellEnd"/>
+      <w:r>
+        <w:t xml:space="preserve">, D. (2007). </w:t>
+      </w:r>
+      <w:proofErr w:type="spellStart"/>
+      <w:r>
+        <w:t>Agromática</w:t>
+      </w:r>
+      <w:proofErr w:type="spellEnd"/>
+      <w:r>
+        <w:t xml:space="preserve">: definición y aplicaciones en la empresa agropecuaria. </w:t>
       </w:r>
       <w:hyperlink r:id="rId28" w:history="1">
         <w:r>
@@ -6106,8 +6285,13 @@
       </w:r>
     </w:p>
     <w:p>
-      <w:r>
-        <w:t>Perrachón, A. J. (2004). Siembra Directa: ¿qué es? Plan AGROPECUARIO, p. 54-57.</w:t>
+      <w:proofErr w:type="spellStart"/>
+      <w:r>
+        <w:t>Perrachón</w:t>
+      </w:r>
+      <w:proofErr w:type="spellEnd"/>
+      <w:r>
+        <w:t>, A. J. (2004). Siembra Directa: ¿qué es? Plan AGROPECUARIO, p. 54-57.</w:t>
       </w:r>
     </w:p>
     <w:p>
@@ -6708,8 +6892,13 @@
               <w:pStyle w:val="TextoTablas"/>
             </w:pPr>
             <w:r>
-              <w:t>Desarrollador Fullstack</w:t>
-            </w:r>
+              <w:t xml:space="preserve">Desarrollador </w:t>
+            </w:r>
+            <w:proofErr w:type="spellStart"/>
+            <w:r>
+              <w:t>Fullstack</w:t>
+            </w:r>
+            <w:proofErr w:type="spellEnd"/>
           </w:p>
         </w:tc>
         <w:tc>
@@ -7115,7 +7304,15 @@
               <w:pStyle w:val="TextoTablas"/>
             </w:pPr>
             <w:r>
-              <w:t>Luz Karime Amaya</w:t>
+              <w:t xml:space="preserve">Luz </w:t>
+            </w:r>
+            <w:proofErr w:type="spellStart"/>
+            <w:r>
+              <w:t>Karime</w:t>
+            </w:r>
+            <w:proofErr w:type="spellEnd"/>
+            <w:r>
+              <w:t xml:space="preserve"> Amaya</w:t>
             </w:r>
           </w:p>
         </w:tc>
@@ -7233,8 +7430,13 @@
               <w:pStyle w:val="TextoTablas"/>
             </w:pPr>
             <w:r>
-              <w:t>Jairo Valencia Ebrat</w:t>
-            </w:r>
+              <w:t xml:space="preserve">Jairo Valencia </w:t>
+            </w:r>
+            <w:proofErr w:type="spellStart"/>
+            <w:r>
+              <w:t>Ebrat</w:t>
+            </w:r>
+            <w:proofErr w:type="spellEnd"/>
           </w:p>
         </w:tc>
         <w:tc>
@@ -10720,6 +10922,19 @@
 </file>
 
 <file path=customXml/item2.xml><?xml version="1.0" encoding="utf-8"?>
+<?mso-contentType ?>
+<FormTemplates xmlns="http://schemas.microsoft.com/sharepoint/v3/contenttype/forms">
+  <Display>DocumentLibraryForm</Display>
+  <Edit>DocumentLibraryForm</Edit>
+  <New>DocumentLibraryForm</New>
+</FormTemplates>
+</file>
+
+<file path=customXml/item3.xml><?xml version="1.0" encoding="utf-8"?>
+<b:Sources xmlns:b="http://schemas.openxmlformats.org/officeDocument/2006/bibliography" xmlns="http://schemas.openxmlformats.org/officeDocument/2006/bibliography" SelectedStyle="\APASixthEditionOfficeOnline.xsl" StyleName="APA" Version="6"/>
+</file>
+
+<file path=customXml/item4.xml><?xml version="1.0" encoding="utf-8"?>
 <p:properties xmlns:p="http://schemas.microsoft.com/office/2006/metadata/properties" xmlns:xsi="http://www.w3.org/2001/XMLSchema-instance" xmlns:pc="http://schemas.microsoft.com/office/infopath/2007/PartnerControls">
   <documentManagement>
     <TaxCatchAll xmlns="cb45339b-ced9-4d0d-8f64-77573914d53b" xsi:nil="true"/>
@@ -10728,19 +10943,6 @@
     </lcf76f155ced4ddcb4097134ff3c332f>
   </documentManagement>
 </p:properties>
-</file>
-
-<file path=customXml/item3.xml><?xml version="1.0" encoding="utf-8"?>
-<b:Sources xmlns:b="http://schemas.openxmlformats.org/officeDocument/2006/bibliography" xmlns="http://schemas.openxmlformats.org/officeDocument/2006/bibliography" SelectedStyle="\APASixthEditionOfficeOnline.xsl" StyleName="APA" Version="6"/>
-</file>
-
-<file path=customXml/item4.xml><?xml version="1.0" encoding="utf-8"?>
-<?mso-contentType ?>
-<FormTemplates xmlns="http://schemas.microsoft.com/sharepoint/v3/contenttype/forms">
-  <Display>DocumentLibraryForm</Display>
-  <Edit>DocumentLibraryForm</Edit>
-  <New>DocumentLibraryForm</New>
-</FormTemplates>
 </file>
 
 <file path=customXml/itemProps1.xml><?xml version="1.0" encoding="utf-8"?>
@@ -10763,12 +10965,9 @@
 </file>
 
 <file path=customXml/itemProps2.xml><?xml version="1.0" encoding="utf-8"?>
-<ds:datastoreItem xmlns:ds="http://schemas.openxmlformats.org/officeDocument/2006/customXml" ds:itemID="{3FE56D8A-F1ED-4544-9BEF-F4296512CCE2}">
+<ds:datastoreItem xmlns:ds="http://schemas.openxmlformats.org/officeDocument/2006/customXml" ds:itemID="{F3BA9D35-2799-490B-93F1-554EF537309B}">
   <ds:schemaRefs>
-    <ds:schemaRef ds:uri="http://schemas.microsoft.com/office/2006/metadata/properties"/>
-    <ds:schemaRef ds:uri="http://schemas.microsoft.com/office/infopath/2007/PartnerControls"/>
-    <ds:schemaRef ds:uri="cb45339b-ced9-4d0d-8f64-77573914d53b"/>
-    <ds:schemaRef ds:uri="43a3ca16-9c26-4813-b83f-4aec9927b43f"/>
+    <ds:schemaRef ds:uri="http://schemas.microsoft.com/sharepoint/v3/contenttype/forms"/>
   </ds:schemaRefs>
 </ds:datastoreItem>
 </file>
@@ -10782,9 +10981,12 @@
 </file>
 
 <file path=customXml/itemProps4.xml><?xml version="1.0" encoding="utf-8"?>
-<ds:datastoreItem xmlns:ds="http://schemas.openxmlformats.org/officeDocument/2006/customXml" ds:itemID="{F3BA9D35-2799-490B-93F1-554EF537309B}">
+<ds:datastoreItem xmlns:ds="http://schemas.openxmlformats.org/officeDocument/2006/customXml" ds:itemID="{3FE56D8A-F1ED-4544-9BEF-F4296512CCE2}">
   <ds:schemaRefs>
-    <ds:schemaRef ds:uri="http://schemas.microsoft.com/sharepoint/v3/contenttype/forms"/>
+    <ds:schemaRef ds:uri="http://schemas.microsoft.com/office/2006/metadata/properties"/>
+    <ds:schemaRef ds:uri="http://schemas.microsoft.com/office/infopath/2007/PartnerControls"/>
+    <ds:schemaRef ds:uri="cb45339b-ced9-4d0d-8f64-77573914d53b"/>
+    <ds:schemaRef ds:uri="43a3ca16-9c26-4813-b83f-4aec9927b43f"/>
   </ds:schemaRefs>
 </ds:datastoreItem>
 </file>